--- a/PompeyEwanBlog/TPtexttest.docx
+++ b/PompeyEwanBlog/TPtexttest.docx
@@ -10,36 +10,372 @@
       <w:r>
         <w:t>Nice theatre, but didn’t they kill Caesar here?</w:t>
       </w:r>
-    </w:p>
+      <w:r>
+        <w:br/>
+      </w:r>
+    </w:p>
+    <w:p>
+      <w:pPr>
+        <w:rPr>
+          <w:i/>
+        </w:rPr>
+      </w:pPr>
+      <w:r>
+        <w:rPr>
+          <w:i/>
+        </w:rPr>
+        <w:t>This week, Ewan C. examines the form and function of Rome’s first permanent theatre and its related complex. The site is home to arguably the most infamous betrayal in political history</w:t>
+      </w:r>
+      <w:r>
+        <w:rPr>
+          <w:i/>
+        </w:rPr>
+        <w:t>, as well as other, less perilous dramas, yet was also a centre of arts and horticulture.</w:t>
+      </w:r>
+      <w:r>
+        <w:rPr>
+          <w:i/>
+        </w:rPr>
+        <w:t xml:space="preserve"> </w:t>
+      </w:r>
+      <w:r>
+        <w:rPr>
+          <w:i/>
+        </w:rPr>
+        <w:t>Let’s take a further look at the Theatre of Pompey!</w:t>
+      </w:r>
+    </w:p>
+    <w:p/>
+    <w:p>
+      <w:r>
+        <w:t>Built by Pompey</w:t>
+      </w:r>
+      <w:r>
+        <w:t xml:space="preserve"> the Great</w:t>
+      </w:r>
+      <w:r>
+        <w:t xml:space="preserve"> (</w:t>
+      </w:r>
+      <w:r>
+        <w:rPr>
+          <w:i/>
+        </w:rPr>
+        <w:t>fig. 1</w:t>
+      </w:r>
+      <w:r>
+        <w:rPr>
+          <w:i/>
+        </w:rPr>
+        <w:t xml:space="preserve"> a</w:t>
+      </w:r>
+      <w:r>
+        <w:t>)</w:t>
+      </w:r>
+      <w:r>
+        <w:t xml:space="preserve">, one of Republican Rome’s most accomplished generals, </w:t>
+      </w:r>
+      <w:r>
+        <w:t xml:space="preserve">in </w:t>
+      </w:r>
+      <w:r>
+        <w:t>55</w:t>
+      </w:r>
+      <w:r>
+        <w:t xml:space="preserve"> BC</w:t>
+      </w:r>
+      <w:r>
+        <w:t xml:space="preserve">, </w:t>
+      </w:r>
+      <w:r>
+        <w:t>t</w:t>
+      </w:r>
+      <w:r>
+        <w:t>he theatre of Pompey and its surrounding building complex</w:t>
+      </w:r>
+      <w:r>
+        <w:t xml:space="preserve"> (</w:t>
+      </w:r>
+      <w:r>
+        <w:rPr>
+          <w:i/>
+          <w:iCs/>
+        </w:rPr>
+        <w:t xml:space="preserve">fig. </w:t>
+      </w:r>
+      <w:r>
+        <w:rPr>
+          <w:i/>
+          <w:iCs/>
+        </w:rPr>
+        <w:t>2</w:t>
+      </w:r>
+      <w:r>
+        <w:t>)</w:t>
+      </w:r>
+      <w:r>
+        <w:t xml:space="preserve"> </w:t>
+      </w:r>
+      <w:r>
+        <w:t>is</w:t>
+      </w:r>
+      <w:r>
+        <w:t xml:space="preserve"> </w:t>
+      </w:r>
+      <w:r>
+        <w:t xml:space="preserve">considered </w:t>
+      </w:r>
+      <w:r>
+        <w:t>one of Rome’s greatest</w:t>
+      </w:r>
+      <w:r>
+        <w:t xml:space="preserve"> </w:t>
+      </w:r>
+      <w:r>
+        <w:t>monuments</w:t>
+      </w:r>
+      <w:r>
+        <w:t>, both by its contemporaries and modern scholars.</w:t>
+      </w:r>
+      <w:r>
+        <w:t xml:space="preserve"> </w:t>
+      </w:r>
+      <w:r>
+        <w:t>Testament to the complex’s significance is the fact that, despite being the location of Caesar’s</w:t>
+      </w:r>
+      <w:r>
+        <w:t xml:space="preserve"> (</w:t>
+      </w:r>
+      <w:r>
+        <w:rPr>
+          <w:i/>
+        </w:rPr>
+        <w:t>fig. 1 b</w:t>
+      </w:r>
+      <w:r>
+        <w:t>)</w:t>
+      </w:r>
+      <w:r>
+        <w:t xml:space="preserve"> murder on the Ides of March 44</w:t>
+      </w:r>
+      <w:r>
+        <w:t xml:space="preserve"> </w:t>
+      </w:r>
+      <w:r>
+        <w:t>BC, it was restored by his adopted son</w:t>
+      </w:r>
+      <w:r>
+        <w:t>,</w:t>
+      </w:r>
+      <w:r>
+        <w:t xml:space="preserve"> Augustus</w:t>
+      </w:r>
+      <w:r>
+        <w:t>,</w:t>
+      </w:r>
+      <w:r>
+        <w:t xml:space="preserve"> in 32 BC.</w:t>
+      </w:r>
+      <w:r>
+        <w:t xml:space="preserve"> </w:t>
+      </w:r>
+      <w:r>
+        <w:t>The complex underwent numerous repairs, restorations and reconstructions in its life time, remaining in use right up until</w:t>
+      </w:r>
+      <w:r>
+        <w:t xml:space="preserve"> the 6</w:t>
+      </w:r>
+      <w:r>
+        <w:rPr>
+          <w:vertAlign w:val="superscript"/>
+        </w:rPr>
+        <w:t>th</w:t>
+      </w:r>
+      <w:r>
+        <w:t xml:space="preserve"> century </w:t>
+      </w:r>
+      <w:r>
+        <w:t xml:space="preserve">AD </w:t>
+      </w:r>
+      <w:r>
+        <w:t>@</w:t>
+      </w:r>
+      <w:proofErr w:type="spellStart"/>
+      <w:r>
+        <w:t>Gagliardo</w:t>
+      </w:r>
+      <w:r>
+        <w:t>Packer</w:t>
+      </w:r>
+      <w:proofErr w:type="spellEnd"/>
+      <w:r>
+        <w:t>,</w:t>
+      </w:r>
+      <w:r>
+        <w:t xml:space="preserve"> always functioning, at least partially, as a </w:t>
+      </w:r>
+      <w:r>
+        <w:t>‘</w:t>
+      </w:r>
+      <w:r>
+        <w:t>public</w:t>
+      </w:r>
+      <w:r>
+        <w:t>’</w:t>
+      </w:r>
+      <w:r>
+        <w:t xml:space="preserve"> space</w:t>
+      </w:r>
+      <w:r>
+        <w:t xml:space="preserve">. </w:t>
+      </w:r>
+    </w:p>
+    <w:p/>
     <w:p>
       <w:pPr>
         <w:pStyle w:val="Heading1"/>
       </w:pPr>
       <w:r>
-        <w:br/>
-      </w:r>
-    </w:p>
-    <w:p>
-      <w:r>
-        <w:t>This week, Ewan C. examines the form and function of Rome’s first permanent theatre and its related complex. The site is home to arguably the most infamous betrayal in political history</w:t>
-      </w:r>
-      <w:r>
-        <w:t>, as well as other, less perilous dramas, yet was also a centre of arts and horticulture.</w:t>
-      </w:r>
-      <w:r>
-        <w:t xml:space="preserve"> </w:t>
-      </w:r>
-      <w:r>
-        <w:t>Let’s take a further look at the Theatre of Pompey!</w:t>
-      </w:r>
-    </w:p>
-    <w:p/>
-    <w:p>
-      <w:r>
-        <w:t>Built by Pompey</w:t>
-      </w:r>
-      <w:r>
-        <w:t xml:space="preserve"> the Great</w:t>
+        <w:t>The Complex</w:t>
+      </w:r>
+    </w:p>
+    <w:p>
+      <w:r>
+        <w:t xml:space="preserve">Dio </w:t>
+      </w:r>
+      <w:r>
+        <w:t xml:space="preserve">Cassius </w:t>
+      </w:r>
+      <w:hyperlink r:id="rId8" w:anchor="38" w:history="1">
+        <w:r>
+          <w:rPr>
+            <w:rStyle w:val="Hyperlink"/>
+          </w:rPr>
+          <w:t>(Cass. Dio. 39.38)</w:t>
+        </w:r>
+      </w:hyperlink>
+      <w:r>
+        <w:t xml:space="preserve"> and Plutarch </w:t>
+      </w:r>
+      <w:hyperlink r:id="rId9" w:anchor="52" w:history="1">
+        <w:r>
+          <w:rPr>
+            <w:rStyle w:val="Hyperlink"/>
+          </w:rPr>
+          <w:t>(</w:t>
+        </w:r>
+        <w:r>
+          <w:rPr>
+            <w:rStyle w:val="Hyperlink"/>
+          </w:rPr>
+          <w:t xml:space="preserve">Plut. </w:t>
+        </w:r>
+        <w:r>
+          <w:rPr>
+            <w:rStyle w:val="Hyperlink"/>
+            <w:i/>
+          </w:rPr>
+          <w:t>Pomp</w:t>
+        </w:r>
+        <w:r>
+          <w:rPr>
+            <w:rStyle w:val="Hyperlink"/>
+          </w:rPr>
+          <w:t>. 52)</w:t>
+        </w:r>
+      </w:hyperlink>
+      <w:r>
+        <w:t xml:space="preserve"> </w:t>
+      </w:r>
+      <w:r>
+        <w:t>inform us that the building was finished in 5</w:t>
+      </w:r>
+      <w:r>
+        <w:t>5 BC during Pompey’s 2</w:t>
+      </w:r>
+      <w:r>
+        <w:rPr>
+          <w:vertAlign w:val="superscript"/>
+        </w:rPr>
+        <w:t>nd</w:t>
+      </w:r>
+      <w:r>
+        <w:t xml:space="preserve"> consulship. Thanks to Cicero’s oration against Piso </w:t>
+      </w:r>
+      <w:hyperlink r:id="rId10" w:history="1">
+        <w:r>
+          <w:rPr>
+            <w:rStyle w:val="Hyperlink"/>
+          </w:rPr>
+          <w:t>(</w:t>
+        </w:r>
+        <w:proofErr w:type="spellStart"/>
+        <w:r>
+          <w:rPr>
+            <w:rStyle w:val="Hyperlink"/>
+          </w:rPr>
+          <w:t>Cic</w:t>
+        </w:r>
+        <w:proofErr w:type="spellEnd"/>
+        <w:r>
+          <w:rPr>
+            <w:rStyle w:val="Hyperlink"/>
+          </w:rPr>
+          <w:t xml:space="preserve">. </w:t>
+        </w:r>
+        <w:proofErr w:type="spellStart"/>
+        <w:r>
+          <w:rPr>
+            <w:rStyle w:val="Hyperlink"/>
+            <w:i/>
+          </w:rPr>
+          <w:t>Pis</w:t>
+        </w:r>
+        <w:proofErr w:type="spellEnd"/>
+        <w:r>
+          <w:rPr>
+            <w:rStyle w:val="Hyperlink"/>
+          </w:rPr>
+          <w:t>. 27.65)</w:t>
+        </w:r>
+      </w:hyperlink>
+      <w:r>
+        <w:t>;</w:t>
+      </w:r>
+      <w:r>
+        <w:t>, the opening of the whole complex by Pompey can also be dated to 55 BC</w:t>
+      </w:r>
+      <w:r>
+        <w:t xml:space="preserve"> </w:t>
+      </w:r>
+      <w:r>
+        <w:t>@</w:t>
+      </w:r>
+      <w:proofErr w:type="spellStart"/>
+      <w:r>
+        <w:t>Gagliardo</w:t>
+      </w:r>
+      <w:r>
+        <w:t>Packer</w:t>
+      </w:r>
+      <w:proofErr w:type="spellEnd"/>
+      <w:r>
+        <w:t>.</w:t>
+      </w:r>
+    </w:p>
+    <w:p>
+      <w:r>
+        <w:t xml:space="preserve">Through </w:t>
+      </w:r>
+      <w:proofErr w:type="gramStart"/>
+      <w:r>
+        <w:t>a number of</w:t>
+      </w:r>
+      <w:proofErr w:type="gramEnd"/>
+      <w:r>
+        <w:t xml:space="preserve"> different sources, w</w:t>
+      </w:r>
+      <w:r>
+        <w:t>e know exactly where it was located</w:t>
       </w:r>
       <w:r>
         <w:t xml:space="preserve"> (</w:t>
@@ -48,40 +384,98 @@
         <w:rPr>
           <w:i/>
         </w:rPr>
-        <w:t>fig. 1</w:t>
-      </w:r>
-      <w:r>
-        <w:rPr>
-          <w:i/>
-        </w:rPr>
-        <w:t xml:space="preserve"> a</w:t>
-      </w:r>
-      <w:r>
+        <w:t>fig. 3</w:t>
+      </w:r>
+      <w:r>
+        <w:t xml:space="preserve">). </w:t>
+      </w:r>
+      <w:r>
+        <w:t>Thanks to archaeological remains</w:t>
+      </w:r>
+      <w:r>
+        <w:t xml:space="preserve"> (</w:t>
+      </w:r>
+      <w:r>
+        <w:rPr>
+          <w:i/>
+          <w:iCs/>
+        </w:rPr>
+        <w:t>fig. 4</w:t>
+      </w:r>
+      <w:r>
+        <w:rPr>
+          <w:i/>
+          <w:iCs/>
+        </w:rPr>
         <w:t>)</w:t>
       </w:r>
       <w:r>
-        <w:t xml:space="preserve">, one of Republican Rome’s most accomplished generals, </w:t>
-      </w:r>
-      <w:r>
-        <w:t xml:space="preserve">in </w:t>
-      </w:r>
-      <w:r>
-        <w:t>55</w:t>
-      </w:r>
-      <w:r>
-        <w:t xml:space="preserve"> BC</w:t>
+        <w:t>, the shape of the modern city of Rome</w:t>
+      </w:r>
+      <w:r>
+        <w:t xml:space="preserve"> (</w:t>
+      </w:r>
+      <w:r>
+        <w:rPr>
+          <w:i/>
+          <w:iCs/>
+        </w:rPr>
+        <w:t>fig. 5</w:t>
+      </w:r>
+      <w:r>
+        <w:rPr>
+          <w:i/>
+          <w:iCs/>
+        </w:rPr>
+        <w:t>)</w:t>
+      </w:r>
+      <w:r>
+        <w:t xml:space="preserve">, and </w:t>
+      </w:r>
+      <w:r>
+        <w:t xml:space="preserve">the </w:t>
+      </w:r>
+      <w:proofErr w:type="spellStart"/>
+      <w:r>
+        <w:t>Severan</w:t>
+      </w:r>
+      <w:proofErr w:type="spellEnd"/>
+      <w:r>
+        <w:t xml:space="preserve"> Marble Plan of Rom</w:t>
+      </w:r>
+      <w:r>
+        <w:t>e (</w:t>
+      </w:r>
+      <w:r>
+        <w:rPr>
+          <w:i/>
+          <w:iCs/>
+        </w:rPr>
+        <w:t>fig. 6</w:t>
+      </w:r>
+      <w:r>
+        <w:rPr>
+          <w:i/>
+          <w:iCs/>
+        </w:rPr>
+        <w:t>)</w:t>
       </w:r>
       <w:r>
         <w:t xml:space="preserve">, </w:t>
       </w:r>
       <w:r>
-        <w:t>t</w:t>
-      </w:r>
-      <w:r>
-        <w:t>he theatre of Pompey and its surrounding building complex</w:t>
-      </w:r>
-      <w:r>
-        <w:t xml:space="preserve"> (</w:t>
+        <w:t>we can deduce that the building was situated</w:t>
+      </w:r>
+      <w:r>
+        <w:t xml:space="preserve"> on the Campus Martius, a name given to the large area of public land north-west of the geographic centre of the city. </w:t>
+      </w:r>
+    </w:p>
+    <w:p>
+      <w:r>
+        <w:t>Pompey combined numerous</w:t>
+      </w:r>
+      <w:r>
+        <w:t xml:space="preserve"> traditional Roman structures within his building complex (</w:t>
       </w:r>
       <w:r>
         <w:rPr>
@@ -98,482 +492,104 @@
         <w:t>2</w:t>
       </w:r>
       <w:r>
-        <w:t>)</w:t>
-      </w:r>
-      <w:r>
-        <w:t xml:space="preserve"> </w:t>
-      </w:r>
-      <w:r>
-        <w:t>is</w:t>
-      </w:r>
-      <w:r>
-        <w:t xml:space="preserve"> </w:t>
-      </w:r>
-      <w:r>
-        <w:t xml:space="preserve">considered </w:t>
-      </w:r>
-      <w:r>
-        <w:t>one of Rome’s greatest</w:t>
-      </w:r>
-      <w:r>
-        <w:t xml:space="preserve"> </w:t>
-      </w:r>
-      <w:r>
-        <w:t>monuments</w:t>
-      </w:r>
-      <w:r>
-        <w:t>, both by its contemporaries and modern scholars.</w:t>
-      </w:r>
-      <w:r>
-        <w:t xml:space="preserve"> </w:t>
-      </w:r>
-      <w:r>
-        <w:t>Testament to the complex’s significance is the fact that, despite being the location of Caesar’s</w:t>
-      </w:r>
-      <w:r>
-        <w:t xml:space="preserve"> (</w:t>
-      </w:r>
-      <w:r>
-        <w:rPr>
-          <w:i/>
-        </w:rPr>
-        <w:t>fig. 1 b</w:t>
-      </w:r>
-      <w:r>
-        <w:t>)</w:t>
-      </w:r>
-      <w:r>
-        <w:t xml:space="preserve"> murder on the Ides of March 44</w:t>
-      </w:r>
-      <w:r>
-        <w:t xml:space="preserve"> </w:t>
-      </w:r>
-      <w:r>
-        <w:t>BC, it was restored by his adopted son</w:t>
-      </w:r>
-      <w:r>
-        <w:t>,</w:t>
-      </w:r>
-      <w:r>
-        <w:t xml:space="preserve"> Augustus</w:t>
-      </w:r>
-      <w:r>
-        <w:t>,</w:t>
-      </w:r>
-      <w:r>
-        <w:t xml:space="preserve"> in 32 BC.</w:t>
-      </w:r>
-      <w:r>
-        <w:t xml:space="preserve"> </w:t>
-      </w:r>
-      <w:r>
-        <w:t>The complex underwent numerous repairs, restorations and reconstructions in its life time, remaining in use right up until</w:t>
-      </w:r>
-      <w:r>
-        <w:t xml:space="preserve"> the 6</w:t>
-      </w:r>
-      <w:r>
-        <w:rPr>
-          <w:vertAlign w:val="superscript"/>
-        </w:rPr>
-        <w:t>th</w:t>
-      </w:r>
-      <w:r>
-        <w:t xml:space="preserve"> century </w:t>
-      </w:r>
-      <w:r>
-        <w:t xml:space="preserve">AD </w:t>
+        <w:t xml:space="preserve">) </w:t>
       </w:r>
       <w:r>
         <w:t>@</w:t>
       </w:r>
-      <w:proofErr w:type="spellStart"/>
-      <w:r>
-        <w:t>Gagliardo</w:t>
-      </w:r>
-      <w:r>
-        <w:t>Packer</w:t>
-      </w:r>
-      <w:proofErr w:type="spellEnd"/>
-      <w:r>
-        <w:t>,</w:t>
-      </w:r>
-      <w:r>
-        <w:t xml:space="preserve"> always functioning, at least partially, as a </w:t>
-      </w:r>
-      <w:r>
-        <w:t>‘</w:t>
-      </w:r>
-      <w:r>
-        <w:t>public</w:t>
-      </w:r>
-      <w:r>
-        <w:t>’</w:t>
-      </w:r>
-      <w:r>
-        <w:t xml:space="preserve"> space</w:t>
-      </w:r>
-      <w:r>
-        <w:t xml:space="preserve">. </w:t>
-      </w:r>
-    </w:p>
-    <w:p/>
-    <w:p>
-      <w:pPr>
-        <w:pStyle w:val="Heading1"/>
-      </w:pPr>
-      <w:r>
-        <w:t>The Complex</w:t>
-      </w:r>
-    </w:p>
-    <w:p>
-      <w:proofErr w:type="spellStart"/>
-      <w:r>
-        <w:t>Dio</w:t>
-      </w:r>
-      <w:proofErr w:type="spellEnd"/>
-      <w:r>
-        <w:t xml:space="preserve"> </w:t>
-      </w:r>
-      <w:r>
-        <w:t xml:space="preserve">Cassius </w:t>
-      </w:r>
-      <w:hyperlink r:id="rId8" w:anchor="38" w:history="1">
-        <w:r>
-          <w:rPr>
-            <w:rStyle w:val="Hyperlink"/>
-          </w:rPr>
-          <w:t xml:space="preserve">(Cass. </w:t>
+      <w:r>
+        <w:t>Temelini</w:t>
+      </w:r>
+      <w:r>
+        <w:t>;</w:t>
+      </w:r>
+      <w:r>
+        <w:t xml:space="preserve"> These were a temple, a theatre, and a </w:t>
+      </w:r>
+      <w:r>
+        <w:rPr>
+          <w:i/>
+          <w:iCs/>
+        </w:rPr>
+        <w:t>quadriportico</w:t>
+      </w:r>
+      <w:r>
+        <w:rPr>
+          <w:iCs/>
+        </w:rPr>
+        <w:t>.</w:t>
+      </w:r>
+      <w:r>
+        <w:rPr>
+          <w:rStyle w:val="FootnoteReference"/>
+          <w:iCs/>
+        </w:rPr>
+        <w:footnoteReference w:id="1"/>
+      </w:r>
+      <w:r>
+        <w:t xml:space="preserve"> </w:t>
+      </w:r>
+      <w:r>
+        <w:t xml:space="preserve"> </w:t>
+      </w:r>
+      <w:r>
+        <w:t xml:space="preserve">The structure was also home to a garden and a </w:t>
+      </w:r>
+      <w:r>
+        <w:rPr>
+          <w:i/>
+          <w:iCs/>
+        </w:rPr>
+        <w:t>curia</w:t>
+      </w:r>
+      <w:r>
+        <w:rPr>
+          <w:iCs/>
+        </w:rPr>
+        <w:t>.</w:t>
+      </w:r>
+      <w:r>
+        <w:rPr>
+          <w:rStyle w:val="FootnoteReference"/>
+          <w:iCs/>
+        </w:rPr>
+        <w:footnoteReference w:id="2"/>
+      </w:r>
+      <w:r>
+        <w:t xml:space="preserve"> </w:t>
+      </w:r>
+      <w:r>
+        <w:t xml:space="preserve"> The</w:t>
+      </w:r>
+      <w:r>
+        <w:t xml:space="preserve"> structure faced east; something Vitruvius </w:t>
+      </w:r>
+      <w:hyperlink r:id="rId11" w:history="1">
+        <w:r>
+          <w:rPr>
+            <w:rStyle w:val="Hyperlink"/>
+          </w:rPr>
+          <w:t>(</w:t>
         </w:r>
         <w:proofErr w:type="spellStart"/>
         <w:r>
           <w:rPr>
             <w:rStyle w:val="Hyperlink"/>
           </w:rPr>
-          <w:t>Dio</w:t>
+          <w:t>Vitr</w:t>
         </w:r>
         <w:proofErr w:type="spellEnd"/>
         <w:r>
           <w:rPr>
             <w:rStyle w:val="Hyperlink"/>
           </w:rPr>
-          <w:t>. 39.38)</w:t>
-        </w:r>
-      </w:hyperlink>
-      <w:r>
-        <w:t xml:space="preserve"> and Plutarch </w:t>
-      </w:r>
-      <w:hyperlink r:id="rId9" w:anchor="52" w:history="1">
-        <w:r>
-          <w:rPr>
-            <w:rStyle w:val="Hyperlink"/>
-          </w:rPr>
-          <w:t>(</w:t>
-        </w:r>
-        <w:proofErr w:type="spellStart"/>
-        <w:r>
-          <w:rPr>
-            <w:rStyle w:val="Hyperlink"/>
-          </w:rPr>
-          <w:t>Plut</w:t>
-        </w:r>
-        <w:proofErr w:type="spellEnd"/>
-        <w:r>
-          <w:rPr>
-            <w:rStyle w:val="Hyperlink"/>
-          </w:rPr>
           <w:t xml:space="preserve">. </w:t>
         </w:r>
         <w:r>
           <w:rPr>
             <w:rStyle w:val="Hyperlink"/>
-            <w:i/>
-          </w:rPr>
-          <w:t>Pomp</w:t>
-        </w:r>
-        <w:r>
-          <w:rPr>
-            <w:rStyle w:val="Hyperlink"/>
-          </w:rPr>
-          <w:t>. 52)</w:t>
-        </w:r>
-      </w:hyperlink>
-      <w:r>
-        <w:t xml:space="preserve"> </w:t>
-      </w:r>
-      <w:r>
-        <w:t>inform us that the building was finished in 5</w:t>
-      </w:r>
-      <w:r>
-        <w:t>5 BC during Pompey’s 2</w:t>
-      </w:r>
-      <w:r>
-        <w:rPr>
-          <w:vertAlign w:val="superscript"/>
-        </w:rPr>
-        <w:t>nd</w:t>
-      </w:r>
-      <w:r>
-        <w:t xml:space="preserve"> consulship. Thanks to Cicero’s oration against </w:t>
-      </w:r>
-      <w:proofErr w:type="spellStart"/>
-      <w:r>
-        <w:t>Piso</w:t>
-      </w:r>
-      <w:proofErr w:type="spellEnd"/>
-      <w:r>
-        <w:t xml:space="preserve"> </w:t>
-      </w:r>
-      <w:hyperlink r:id="rId10" w:history="1">
-        <w:r>
-          <w:rPr>
-            <w:rStyle w:val="Hyperlink"/>
-          </w:rPr>
-          <w:t>(</w:t>
-        </w:r>
-        <w:proofErr w:type="spellStart"/>
-        <w:r>
-          <w:rPr>
-            <w:rStyle w:val="Hyperlink"/>
-          </w:rPr>
-          <w:t>Cic</w:t>
-        </w:r>
-        <w:proofErr w:type="spellEnd"/>
-        <w:r>
-          <w:rPr>
-            <w:rStyle w:val="Hyperlink"/>
-          </w:rPr>
-          <w:t xml:space="preserve">. </w:t>
-        </w:r>
-        <w:proofErr w:type="spellStart"/>
-        <w:r>
-          <w:rPr>
-            <w:rStyle w:val="Hyperlink"/>
-            <w:i/>
-          </w:rPr>
-          <w:t>Pis</w:t>
-        </w:r>
-        <w:proofErr w:type="spellEnd"/>
-        <w:r>
-          <w:rPr>
-            <w:rStyle w:val="Hyperlink"/>
-          </w:rPr>
-          <w:t>. 27.65)</w:t>
-        </w:r>
-      </w:hyperlink>
-      <w:r>
-        <w:t>;</w:t>
-      </w:r>
-      <w:r>
-        <w:t>, the opening of the whole complex by Pompey can also be dated to 55 BC</w:t>
-      </w:r>
-      <w:r>
-        <w:t xml:space="preserve"> </w:t>
-      </w:r>
-      <w:r>
-        <w:t>@</w:t>
-      </w:r>
-      <w:proofErr w:type="spellStart"/>
-      <w:r>
-        <w:t>Gagliardo</w:t>
-      </w:r>
-      <w:r>
-        <w:t>Packer</w:t>
-      </w:r>
-      <w:proofErr w:type="spellEnd"/>
-      <w:r>
-        <w:t>.</w:t>
-      </w:r>
-    </w:p>
-    <w:p>
-      <w:r>
-        <w:t>Through a number of different sources, w</w:t>
-      </w:r>
-      <w:r>
-        <w:t>e know exactly where it was located</w:t>
-      </w:r>
-      <w:r>
-        <w:t xml:space="preserve"> (</w:t>
-      </w:r>
-      <w:r>
-        <w:rPr>
-          <w:i/>
-        </w:rPr>
-        <w:t>fig. 3</w:t>
-      </w:r>
-      <w:r>
-        <w:t>)</w:t>
-      </w:r>
-      <w:r>
-        <w:t xml:space="preserve">. </w:t>
-      </w:r>
-      <w:r>
-        <w:t>Thanks to archaeological remains</w:t>
-      </w:r>
-      <w:r>
-        <w:t xml:space="preserve"> (</w:t>
-      </w:r>
-      <w:r>
-        <w:rPr>
-          <w:i/>
-          <w:iCs/>
-        </w:rPr>
-        <w:t>fig. 4</w:t>
-      </w:r>
-      <w:r>
-        <w:rPr>
-          <w:i/>
-          <w:iCs/>
-        </w:rPr>
-        <w:t>)</w:t>
-      </w:r>
-      <w:r>
-        <w:t>, the shape of the modern city of Rome</w:t>
-      </w:r>
-      <w:r>
-        <w:t xml:space="preserve"> (</w:t>
-      </w:r>
-      <w:r>
-        <w:rPr>
-          <w:i/>
-          <w:iCs/>
-        </w:rPr>
-        <w:t>fig. 5</w:t>
-      </w:r>
-      <w:r>
-        <w:rPr>
-          <w:i/>
-          <w:iCs/>
-        </w:rPr>
-        <w:t>)</w:t>
-      </w:r>
-      <w:r>
-        <w:t xml:space="preserve">, and </w:t>
-      </w:r>
-      <w:r>
-        <w:t xml:space="preserve">the </w:t>
-      </w:r>
-      <w:proofErr w:type="spellStart"/>
-      <w:r>
-        <w:t>Severan</w:t>
-      </w:r>
-      <w:proofErr w:type="spellEnd"/>
-      <w:r>
-        <w:t xml:space="preserve"> Marble Plan of Rom</w:t>
-      </w:r>
-      <w:r>
-        <w:t>e (</w:t>
-      </w:r>
-      <w:r>
-        <w:rPr>
-          <w:i/>
-          <w:iCs/>
-        </w:rPr>
-        <w:t>fig. 6</w:t>
-      </w:r>
-      <w:r>
-        <w:rPr>
-          <w:i/>
-          <w:iCs/>
-        </w:rPr>
-        <w:t>)</w:t>
-      </w:r>
-      <w:r>
-        <w:t xml:space="preserve">, </w:t>
-      </w:r>
-      <w:r>
-        <w:t>we can deduce that the building was situated</w:t>
-      </w:r>
-      <w:r>
-        <w:t xml:space="preserve"> on the Campus Martius, a name given to the large area of public land north-west of the geographic centre of the city. </w:t>
-      </w:r>
-    </w:p>
-    <w:p>
-      <w:r>
-        <w:t>Pompey combined numerous</w:t>
-      </w:r>
-      <w:r>
-        <w:t xml:space="preserve"> traditional Roman structures within his building complex (</w:t>
-      </w:r>
-      <w:r>
-        <w:rPr>
-          <w:i/>
-          <w:iCs/>
-        </w:rPr>
-        <w:t xml:space="preserve">fig. </w:t>
-      </w:r>
-      <w:r>
-        <w:rPr>
-          <w:i/>
-          <w:iCs/>
-        </w:rPr>
-        <w:t>2</w:t>
-      </w:r>
-      <w:r>
-        <w:t xml:space="preserve">) </w:t>
-      </w:r>
-      <w:r>
-        <w:t>@</w:t>
-      </w:r>
-      <w:proofErr w:type="spellStart"/>
-      <w:r>
-        <w:t>Temelini</w:t>
-      </w:r>
-      <w:proofErr w:type="spellEnd"/>
-      <w:r>
-        <w:t>;</w:t>
-      </w:r>
-      <w:r>
-        <w:t xml:space="preserve"> These were a temple, a theatre, and a </w:t>
-      </w:r>
-      <w:proofErr w:type="spellStart"/>
-      <w:r>
-        <w:rPr>
-          <w:i/>
-          <w:iCs/>
-        </w:rPr>
-        <w:t>quadriportico</w:t>
-      </w:r>
-      <w:proofErr w:type="spellEnd"/>
-      <w:r>
-        <w:rPr>
-          <w:rStyle w:val="FootnoteReference"/>
-          <w:i/>
-          <w:iCs/>
-        </w:rPr>
-        <w:footnoteReference w:id="1"/>
-      </w:r>
-      <w:r>
-        <w:t xml:space="preserve">. The structure was also home to a </w:t>
-      </w:r>
-      <w:r>
-        <w:lastRenderedPageBreak/>
-        <w:t xml:space="preserve">garden and a </w:t>
-      </w:r>
-      <w:r>
-        <w:rPr>
-          <w:i/>
-          <w:iCs/>
-        </w:rPr>
-        <w:t>curia</w:t>
-      </w:r>
-      <w:r>
-        <w:rPr>
-          <w:rStyle w:val="FootnoteReference"/>
-          <w:i/>
-          <w:iCs/>
-        </w:rPr>
-        <w:footnoteReference w:id="2"/>
-      </w:r>
-      <w:r>
-        <w:t xml:space="preserve">. The structure faced east; something Vitruvius </w:t>
-      </w:r>
-      <w:hyperlink r:id="rId11" w:history="1">
-        <w:r>
-          <w:rPr>
-            <w:rStyle w:val="Hyperlink"/>
-          </w:rPr>
-          <w:t>(4.5.1</w:t>
+          </w:rPr>
+          <w:t>4.5.1</w:t>
         </w:r>
         <w:r>
           <w:rPr>
@@ -821,13 +837,7 @@
           <w:rPr>
             <w:rStyle w:val="Hyperlink"/>
           </w:rPr>
-          <w:t>IV-</w:t>
-        </w:r>
-        <w:r>
-          <w:rPr>
-            <w:rStyle w:val="Hyperlink"/>
-          </w:rPr>
-          <w:t>6</w:t>
+          <w:t>IV-6</w:t>
         </w:r>
       </w:hyperlink>
       <w:r>
@@ -1010,20 +1020,22 @@
         <w:t>Venus Victrix</w:t>
       </w:r>
       <w:r>
-        <w:rPr>
-          <w:i/>
-        </w:rPr>
         <w:t>.</w:t>
       </w:r>
       <w:r>
         <w:rPr>
           <w:rStyle w:val="FootnoteReference"/>
-          <w:i/>
         </w:rPr>
         <w:footnoteReference w:id="3"/>
       </w:r>
       <w:r>
-        <w:t xml:space="preserve"> According to </w:t>
+        <w:t xml:space="preserve"> </w:t>
+      </w:r>
+      <w:r>
+        <w:t xml:space="preserve"> </w:t>
+      </w:r>
+      <w:r>
+        <w:t xml:space="preserve">According to </w:t>
       </w:r>
       <w:r>
         <w:t xml:space="preserve">Plutarch </w:t>
@@ -1033,21 +1045,7 @@
           <w:rPr>
             <w:rStyle w:val="Hyperlink"/>
           </w:rPr>
-          <w:t>(</w:t>
-        </w:r>
-        <w:proofErr w:type="spellStart"/>
-        <w:r>
-          <w:rPr>
-            <w:rStyle w:val="Hyperlink"/>
-          </w:rPr>
-          <w:t>Plut</w:t>
-        </w:r>
-        <w:proofErr w:type="spellEnd"/>
-        <w:r>
-          <w:rPr>
-            <w:rStyle w:val="Hyperlink"/>
-          </w:rPr>
-          <w:t xml:space="preserve">. </w:t>
+          <w:t xml:space="preserve">(Plut. </w:t>
         </w:r>
         <w:r>
           <w:rPr>
@@ -1092,13 +1090,8 @@
       <w:r>
         <w:t>@</w:t>
       </w:r>
-      <w:proofErr w:type="spellStart"/>
-      <w:r>
-        <w:t>Temelini</w:t>
-      </w:r>
-      <w:proofErr w:type="spellEnd"/>
-      <w:r>
-        <w:t>.</w:t>
+      <w:r>
+        <w:t>Temelini.</w:t>
       </w:r>
       <w:r>
         <w:t xml:space="preserve"> It was semi-circular in shape and</w:t>
@@ -1201,7 +1194,6 @@
           <w:i/>
           <w:iCs/>
         </w:rPr>
-        <w:lastRenderedPageBreak/>
         <w:t>scaenae</w:t>
       </w:r>
       <w:proofErr w:type="spellEnd"/>
@@ -1240,6 +1232,7 @@
     </w:p>
     <w:p>
       <w:r>
+        <w:lastRenderedPageBreak/>
         <w:t xml:space="preserve">The </w:t>
       </w:r>
       <w:proofErr w:type="spellStart"/>
@@ -1260,13 +1253,8 @@
       <w:r>
         <w:t>@</w:t>
       </w:r>
-      <w:proofErr w:type="spellStart"/>
-      <w:r>
-        <w:t>Temelini</w:t>
-      </w:r>
-      <w:proofErr w:type="spellEnd"/>
-      <w:r>
-        <w:t>. Some</w:t>
+      <w:r>
+        <w:t>Temelini. Some</w:t>
       </w:r>
       <w:r>
         <w:t xml:space="preserve"> modern reconstructions, including those by </w:t>
@@ -1710,19 +1698,7 @@
           <w:rPr>
             <w:rStyle w:val="Hyperlink"/>
           </w:rPr>
-          <w:t>Richar</w:t>
-        </w:r>
-        <w:r>
-          <w:rPr>
-            <w:rStyle w:val="Hyperlink"/>
-          </w:rPr>
-          <w:t>d</w:t>
-        </w:r>
-        <w:r>
-          <w:rPr>
-            <w:rStyle w:val="Hyperlink"/>
-          </w:rPr>
-          <w:t>son</w:t>
+          <w:t>Richardson</w:t>
         </w:r>
       </w:hyperlink>
       <w:r>
@@ -1835,13 +1811,15 @@
       </w:r>
       <w:r>
         <w:rPr>
-          <w:i/>
           <w:iCs/>
         </w:rPr>
         <w:t>.</w:t>
       </w:r>
       <w:r>
-        <w:t xml:space="preserve"> This</w:t>
+        <w:t xml:space="preserve"> T</w:t>
+      </w:r>
+      <w:r>
+        <w:t>his</w:t>
       </w:r>
       <w:r>
         <w:t xml:space="preserve"> disagreement in modern scholarship illustrates the need for caution when using modern reconstructions.</w:t>
@@ -1865,1303 +1843,1157 @@
       <w:r>
         <w:t xml:space="preserve">The Curia of Pompey was located at the eastern end of the </w:t>
       </w:r>
+      <w:r>
+        <w:rPr>
+          <w:i/>
+          <w:iCs/>
+        </w:rPr>
+        <w:t>quadriportico</w:t>
+      </w:r>
+      <w:r>
+        <w:t xml:space="preserve"> (</w:t>
+      </w:r>
+      <w:r>
+        <w:rPr>
+          <w:i/>
+          <w:iCs/>
+        </w:rPr>
+        <w:t>figs.</w:t>
+      </w:r>
+      <w:r>
+        <w:t xml:space="preserve"> </w:t>
+      </w:r>
+      <w:r>
+        <w:rPr>
+          <w:i/>
+          <w:iCs/>
+        </w:rPr>
+        <w:t>2</w:t>
+      </w:r>
+      <w:r>
+        <w:t xml:space="preserve"> &amp; </w:t>
+      </w:r>
+      <w:r>
+        <w:rPr>
+          <w:i/>
+          <w:iCs/>
+        </w:rPr>
+        <w:t>10</w:t>
+      </w:r>
+      <w:r>
+        <w:t xml:space="preserve">). </w:t>
+      </w:r>
+      <w:r>
+        <w:t>It is thought that the space would have been able to accom</w:t>
+      </w:r>
+      <w:r>
+        <w:t>modate 600 senators as well as visitors. Plutarch tell</w:t>
+      </w:r>
+      <w:r>
+        <w:t xml:space="preserve">s </w:t>
+      </w:r>
+      <w:r>
+        <w:t>us that</w:t>
+      </w:r>
+      <w:r>
+        <w:t xml:space="preserve"> </w:t>
+      </w:r>
+      <w:r>
+        <w:t>it was structu</w:t>
+      </w:r>
+      <w:r>
+        <w:t xml:space="preserve">rally incorporated into the </w:t>
+      </w:r>
+      <w:r>
+        <w:rPr>
+          <w:i/>
+          <w:iCs/>
+        </w:rPr>
+        <w:t xml:space="preserve">quadriportico </w:t>
+      </w:r>
+      <w:r>
+        <w:t xml:space="preserve">itself, and that it housed a statue of Pompey </w:t>
+      </w:r>
+      <w:hyperlink r:id="rId24" w:anchor="14" w:history="1">
+        <w:r>
+          <w:rPr>
+            <w:rStyle w:val="Hyperlink"/>
+          </w:rPr>
+          <w:t xml:space="preserve">(Plut. </w:t>
+        </w:r>
+        <w:r>
+          <w:rPr>
+            <w:rStyle w:val="Hyperlink"/>
+            <w:i/>
+          </w:rPr>
+          <w:t>Brut</w:t>
+        </w:r>
+        <w:r>
+          <w:rPr>
+            <w:rStyle w:val="Hyperlink"/>
+          </w:rPr>
+          <w:t>. 14)</w:t>
+        </w:r>
+      </w:hyperlink>
+      <w:r>
+        <w:t>.</w:t>
+      </w:r>
+    </w:p>
+    <w:p>
+      <w:pPr>
+        <w:rPr>
+          <w:color w:val="00B050"/>
+        </w:rPr>
+      </w:pPr>
+      <w:r>
+        <w:lastRenderedPageBreak/>
+        <w:t xml:space="preserve">After the </w:t>
+      </w:r>
+      <w:r>
+        <w:rPr>
+          <w:i/>
+          <w:iCs/>
+        </w:rPr>
+        <w:t>curia</w:t>
+      </w:r>
+      <w:r>
+        <w:rPr>
+          <w:i/>
+          <w:iCs/>
+        </w:rPr>
+        <w:t xml:space="preserve"> </w:t>
+      </w:r>
+      <w:r>
+        <w:t xml:space="preserve">in the </w:t>
+      </w:r>
+      <w:r>
+        <w:rPr>
+          <w:i/>
+          <w:iCs/>
+        </w:rPr>
+        <w:t>forum</w:t>
+      </w:r>
+      <w:r>
+        <w:rPr>
+          <w:rStyle w:val="FootnoteReference"/>
+          <w:iCs/>
+        </w:rPr>
+        <w:footnoteReference w:id="4"/>
+      </w:r>
+      <w:r>
+        <w:t xml:space="preserve"> </w:t>
+      </w:r>
+      <w:r>
+        <w:t xml:space="preserve">was </w:t>
+      </w:r>
+      <w:r>
+        <w:t xml:space="preserve">destroyed by a fire in 52 BC, the Curia of Pompey became a place for the senate to hold meetings </w:t>
+      </w:r>
+      <w:r>
+        <w:t>@</w:t>
+      </w:r>
+      <w:r>
+        <w:t>Temelini</w:t>
+      </w:r>
+      <w:r>
+        <w:t>.</w:t>
+      </w:r>
+      <w:r>
+        <w:t xml:space="preserve"> Suetonius </w:t>
+      </w:r>
+      <w:hyperlink r:id="rId25" w:history="1">
+        <w:r>
+          <w:rPr>
+            <w:rStyle w:val="Hyperlink"/>
+          </w:rPr>
+          <w:t xml:space="preserve">(Suet. </w:t>
+        </w:r>
+        <w:proofErr w:type="spellStart"/>
+        <w:r>
+          <w:rPr>
+            <w:rStyle w:val="Hyperlink"/>
+            <w:i/>
+          </w:rPr>
+          <w:t>Caes</w:t>
+        </w:r>
+        <w:proofErr w:type="spellEnd"/>
+        <w:r>
+          <w:rPr>
+            <w:rStyle w:val="Hyperlink"/>
+          </w:rPr>
+          <w:t>. 80, 81)</w:t>
+        </w:r>
+      </w:hyperlink>
+      <w:r>
+        <w:t xml:space="preserve"> and Plutarch </w:t>
+      </w:r>
+      <w:hyperlink r:id="rId26" w:anchor="17" w:history="1">
+        <w:r>
+          <w:rPr>
+            <w:rStyle w:val="Hyperlink"/>
+          </w:rPr>
+          <w:t xml:space="preserve">(Plut. </w:t>
+        </w:r>
+        <w:r>
+          <w:rPr>
+            <w:rStyle w:val="Hyperlink"/>
+            <w:i/>
+          </w:rPr>
+          <w:t>Brut</w:t>
+        </w:r>
+        <w:r>
+          <w:rPr>
+            <w:rStyle w:val="Hyperlink"/>
+          </w:rPr>
+          <w:t>. 17-8)</w:t>
+        </w:r>
+      </w:hyperlink>
+      <w:r>
+        <w:t xml:space="preserve"> </w:t>
+      </w:r>
+      <w:r>
+        <w:t xml:space="preserve">tell us that it was here, during one of these senate meetings in 44 BC, that Julius Caesar was assassinated. Suetonius </w:t>
+      </w:r>
+      <w:hyperlink r:id="rId27" w:anchor="31" w:history="1">
+        <w:r>
+          <w:rPr>
+            <w:rStyle w:val="Hyperlink"/>
+          </w:rPr>
+          <w:t xml:space="preserve">(Suet. </w:t>
+        </w:r>
+        <w:r>
+          <w:rPr>
+            <w:rStyle w:val="Hyperlink"/>
+            <w:i/>
+          </w:rPr>
+          <w:t>Aug</w:t>
+        </w:r>
+        <w:r>
+          <w:rPr>
+            <w:rStyle w:val="Hyperlink"/>
+          </w:rPr>
+          <w:t>. 31.5)</w:t>
+        </w:r>
+      </w:hyperlink>
+      <w:r>
+        <w:t xml:space="preserve"> and Cassius Dio </w:t>
+      </w:r>
+      <w:hyperlink r:id="rId28" w:anchor="19" w:history="1">
+        <w:r>
+          <w:rPr>
+            <w:rStyle w:val="Hyperlink"/>
+          </w:rPr>
+          <w:t>(Cass. Dio. 47</w:t>
+        </w:r>
+        <w:r>
+          <w:rPr>
+            <w:rStyle w:val="Hyperlink"/>
+          </w:rPr>
+          <w:t>.19)</w:t>
+        </w:r>
+      </w:hyperlink>
+      <w:r>
+        <w:t xml:space="preserve"> inform us that during the reign of Augustus (27 BC – AD 14) the space was closed off, and the statue of Pompey was removed upon Augustus’ orders.</w:t>
+      </w:r>
+    </w:p>
+    <w:p>
+      <w:pPr>
+        <w:pStyle w:val="Heading1"/>
+      </w:pPr>
+      <w:r>
+        <w:br/>
+        <w:t>T</w:t>
+      </w:r>
+      <w:r>
+        <w:t xml:space="preserve">he </w:t>
+      </w:r>
+      <w:r>
+        <w:rPr>
+          <w:i/>
+        </w:rPr>
+        <w:t>quadriportico</w:t>
+      </w:r>
+    </w:p>
+    <w:p>
+      <w:r>
+        <w:t xml:space="preserve">The </w:t>
+      </w:r>
+      <w:r>
+        <w:rPr>
+          <w:i/>
+          <w:iCs/>
+        </w:rPr>
+        <w:t>quadriportico</w:t>
+      </w:r>
+      <w:r>
+        <w:t xml:space="preserve"> (</w:t>
+      </w:r>
+      <w:r>
+        <w:rPr>
+          <w:i/>
+          <w:iCs/>
+        </w:rPr>
+        <w:t>figs. 2</w:t>
+      </w:r>
+      <w:r>
+        <w:rPr>
+          <w:i/>
+          <w:iCs/>
+        </w:rPr>
+        <w:t xml:space="preserve"> &amp; 1</w:t>
+      </w:r>
+      <w:r>
+        <w:rPr>
+          <w:i/>
+          <w:iCs/>
+        </w:rPr>
+        <w:t>1</w:t>
+      </w:r>
+      <w:r>
+        <w:t xml:space="preserve">) was an immense enclosed space, approximately 180 m long and 135 m wide </w:t>
+      </w:r>
+      <w:r>
+        <w:t>@</w:t>
+      </w:r>
+      <w:r>
+        <w:t>Temelini. The</w:t>
+      </w:r>
+      <w:r>
+        <w:t xml:space="preserve"> </w:t>
+      </w:r>
+      <w:r>
+        <w:rPr>
+          <w:i/>
+          <w:iCs/>
+        </w:rPr>
+        <w:t xml:space="preserve">quadriportico </w:t>
+      </w:r>
+      <w:r>
+        <w:t xml:space="preserve">consisted of a double colonnade outlining a large open </w:t>
+      </w:r>
+      <w:r>
+        <w:t>public space, which was most likely a park</w:t>
+      </w:r>
+      <w:r>
+        <w:t xml:space="preserve"> consisting of </w:t>
+      </w:r>
+      <w:proofErr w:type="gramStart"/>
+      <w:r>
+        <w:t>a number of</w:t>
+      </w:r>
+      <w:proofErr w:type="gramEnd"/>
+      <w:r>
+        <w:t xml:space="preserve"> </w:t>
+      </w:r>
+      <w:r>
+        <w:t xml:space="preserve">gardens </w:t>
+      </w:r>
+      <w:r>
+        <w:t>@</w:t>
+      </w:r>
+      <w:r>
+        <w:t xml:space="preserve">Temelini. </w:t>
+      </w:r>
+    </w:p>
+    <w:p>
+      <w:pPr>
+        <w:rPr>
+          <w:color w:val="FF0000"/>
+        </w:rPr>
+      </w:pPr>
+      <w:r>
+        <w:t>As recorded</w:t>
+      </w:r>
+      <w:r>
+        <w:t xml:space="preserve"> by </w:t>
+      </w:r>
+      <w:r>
+        <w:t xml:space="preserve">Vitruvius </w:t>
+      </w:r>
+      <w:hyperlink r:id="rId29" w:anchor="9.1" w:history="1">
+        <w:r>
+          <w:rPr>
+            <w:rStyle w:val="Hyperlink"/>
+          </w:rPr>
+          <w:t>(</w:t>
+        </w:r>
+        <w:proofErr w:type="spellStart"/>
+        <w:r>
+          <w:rPr>
+            <w:rStyle w:val="Hyperlink"/>
+          </w:rPr>
+          <w:t>Vitr</w:t>
+        </w:r>
+        <w:proofErr w:type="spellEnd"/>
+        <w:r>
+          <w:rPr>
+            <w:rStyle w:val="Hyperlink"/>
+          </w:rPr>
+          <w:t>. 5</w:t>
+        </w:r>
+        <w:r>
+          <w:rPr>
+            <w:rStyle w:val="Hyperlink"/>
+          </w:rPr>
+          <w:t>.9.1)</w:t>
+        </w:r>
+      </w:hyperlink>
+      <w:r>
+        <w:t xml:space="preserve">, the exterior colonnade was entirely sheltered from the elements, allowing for the space to be used all year-round. There were also a series of rooms connected to this exterior colonnade, with various social, administrative and economic uses. For instance, some rooms were given to local guilds, and others acted as storage units for grain </w:t>
+      </w:r>
+      <w:r>
+        <w:t>@</w:t>
+      </w:r>
+      <w:r>
+        <w:t>Temelini.</w:t>
+      </w:r>
+      <w:r>
+        <w:t xml:space="preserve"> </w:t>
+      </w:r>
+    </w:p>
+    <w:p>
+      <w:r>
+        <w:t>The interior colonnad</w:t>
+      </w:r>
+      <w:r>
+        <w:t>e surrounded a large peristyle</w:t>
+      </w:r>
+      <w:r>
+        <w:t xml:space="preserve"> consisting of several gardens</w:t>
+      </w:r>
+      <w:r>
+        <w:rPr>
+          <w:i/>
+          <w:iCs/>
+        </w:rPr>
+        <w:t>.</w:t>
+      </w:r>
+      <w:r>
+        <w:t xml:space="preserve"> The colonnade was also </w:t>
+      </w:r>
+      <w:r>
+        <w:t xml:space="preserve">embellished with a great number of artworks, namely paintings and sculptures. The paintings were typically of mythological or historical figures. For instance, Pliny states that there was a painting of mythological hero Cadmus and his sister Europa </w:t>
+      </w:r>
+      <w:hyperlink r:id="rId30" w:history="1">
+        <w:r>
+          <w:rPr>
+            <w:rStyle w:val="Hyperlink"/>
+          </w:rPr>
+          <w:t>(</w:t>
+        </w:r>
+        <w:proofErr w:type="spellStart"/>
+        <w:r>
+          <w:rPr>
+            <w:rStyle w:val="Hyperlink"/>
+          </w:rPr>
+          <w:t>Plin</w:t>
+        </w:r>
+        <w:proofErr w:type="spellEnd"/>
+        <w:r>
+          <w:rPr>
+            <w:rStyle w:val="Hyperlink"/>
+          </w:rPr>
+          <w:t xml:space="preserve">. </w:t>
+        </w:r>
+        <w:r>
+          <w:rPr>
+            <w:rStyle w:val="Hyperlink"/>
+            <w:i/>
+          </w:rPr>
+          <w:t>NH</w:t>
+        </w:r>
+        <w:r>
+          <w:rPr>
+            <w:rStyle w:val="Hyperlink"/>
+          </w:rPr>
+          <w:t>. 35</w:t>
+        </w:r>
+        <w:r>
+          <w:rPr>
+            <w:rStyle w:val="Hyperlink"/>
+          </w:rPr>
+          <w:t>.37)</w:t>
+        </w:r>
+      </w:hyperlink>
+      <w:r>
+        <w:t>, as well as another “</w:t>
+      </w:r>
+      <w:r>
+        <w:rPr>
+          <w:i/>
+          <w:iCs/>
+        </w:rPr>
+        <w:t>very fine</w:t>
+      </w:r>
+      <w:r>
+        <w:t>” painting of Alexander</w:t>
+      </w:r>
+      <w:r>
+        <w:t xml:space="preserve"> </w:t>
+      </w:r>
+      <w:hyperlink r:id="rId31" w:history="1">
+        <w:r>
+          <w:rPr>
+            <w:rStyle w:val="Hyperlink"/>
+          </w:rPr>
+          <w:t>(</w:t>
+        </w:r>
+        <w:proofErr w:type="spellStart"/>
+        <w:r>
+          <w:rPr>
+            <w:rStyle w:val="Hyperlink"/>
+          </w:rPr>
+          <w:t>Plin</w:t>
+        </w:r>
+        <w:proofErr w:type="spellEnd"/>
+        <w:r>
+          <w:rPr>
+            <w:rStyle w:val="Hyperlink"/>
+          </w:rPr>
+          <w:t xml:space="preserve">. </w:t>
+        </w:r>
+        <w:r>
+          <w:rPr>
+            <w:rStyle w:val="Hyperlink"/>
+            <w:i/>
+          </w:rPr>
+          <w:t>NH</w:t>
+        </w:r>
+        <w:r>
+          <w:rPr>
+            <w:rStyle w:val="Hyperlink"/>
+          </w:rPr>
+          <w:t>. 35</w:t>
+        </w:r>
+        <w:r>
+          <w:rPr>
+            <w:rStyle w:val="Hyperlink"/>
+          </w:rPr>
+          <w:t>.40)</w:t>
+        </w:r>
+      </w:hyperlink>
+      <w:r>
+        <w:t xml:space="preserve">. The sculptures within the gardens and their surrounding </w:t>
+      </w:r>
+      <w:r>
+        <w:rPr>
+          <w:i/>
+          <w:iCs/>
+        </w:rPr>
+        <w:t xml:space="preserve">quadriportico </w:t>
+      </w:r>
+      <w:r>
+        <w:t xml:space="preserve">depicted similar scenes. Pliny </w:t>
+      </w:r>
+      <w:hyperlink r:id="rId32" w:history="1">
+        <w:r>
+          <w:rPr>
+            <w:rStyle w:val="Hyperlink"/>
+          </w:rPr>
+          <w:t>(</w:t>
+        </w:r>
+        <w:proofErr w:type="spellStart"/>
+        <w:r>
+          <w:rPr>
+            <w:rStyle w:val="Hyperlink"/>
+          </w:rPr>
+          <w:t>Plin</w:t>
+        </w:r>
+        <w:proofErr w:type="spellEnd"/>
+        <w:r>
+          <w:rPr>
+            <w:rStyle w:val="Hyperlink"/>
+          </w:rPr>
+          <w:t xml:space="preserve">. </w:t>
+        </w:r>
+        <w:r>
+          <w:rPr>
+            <w:rStyle w:val="Hyperlink"/>
+            <w:i/>
+          </w:rPr>
+          <w:t>NH</w:t>
+        </w:r>
+        <w:r>
+          <w:rPr>
+            <w:rStyle w:val="Hyperlink"/>
+          </w:rPr>
+          <w:t>. 36</w:t>
+        </w:r>
+        <w:r>
+          <w:rPr>
+            <w:rStyle w:val="Hyperlink"/>
+          </w:rPr>
+          <w:t>.4)</w:t>
+        </w:r>
+      </w:hyperlink>
+      <w:r>
+        <w:t xml:space="preserve"> and Suetonius </w:t>
+      </w:r>
+      <w:hyperlink r:id="rId33" w:anchor="46" w:history="1">
+        <w:r>
+          <w:rPr>
+            <w:rStyle w:val="Hyperlink"/>
+          </w:rPr>
+          <w:t xml:space="preserve">(Suet. </w:t>
+        </w:r>
+        <w:r>
+          <w:rPr>
+            <w:rStyle w:val="Hyperlink"/>
+            <w:i/>
+          </w:rPr>
+          <w:t>Nero</w:t>
+        </w:r>
+        <w:r>
+          <w:rPr>
+            <w:rStyle w:val="Hyperlink"/>
+          </w:rPr>
+          <w:t>. 46)</w:t>
+        </w:r>
+      </w:hyperlink>
+      <w:r>
+        <w:t xml:space="preserve"> tell us that within the porticos there were fourteen statues personifying the nations conquered by </w:t>
+      </w:r>
+      <w:r>
+        <w:t>Rome</w:t>
+      </w:r>
+      <w:r>
+        <w:t xml:space="preserve">. A statue of a group of muses has also recently been found in the archaeological record </w:t>
+      </w:r>
+      <w:r>
+        <w:t>@</w:t>
+      </w:r>
+      <w:r>
+        <w:t>Gleason</w:t>
+      </w:r>
+      <w:r>
+        <w:t xml:space="preserve">; </w:t>
+      </w:r>
+      <w:r>
+        <w:t>@</w:t>
+      </w:r>
+      <w:r>
+        <w:t>Russel</w:t>
+      </w:r>
+      <w:r>
+        <w:t>l</w:t>
+      </w:r>
+      <w:r>
+        <w:t>, as well as a gilded bronze statue of Hercules (</w:t>
+      </w:r>
+      <w:r>
+        <w:rPr>
+          <w:i/>
+          <w:iCs/>
+        </w:rPr>
+        <w:t>fig.1</w:t>
+      </w:r>
+      <w:r>
+        <w:rPr>
+          <w:i/>
+          <w:iCs/>
+        </w:rPr>
+        <w:t>2</w:t>
+      </w:r>
+      <w:r>
+        <w:t>).</w:t>
+      </w:r>
+    </w:p>
+    <w:p>
+      <w:pPr>
+        <w:rPr>
+          <w:color w:val="FF0000"/>
+        </w:rPr>
+      </w:pPr>
+      <w:r>
+        <w:t xml:space="preserve">We are told by Propertius </w:t>
+      </w:r>
+      <w:hyperlink r:id="rId34" w:anchor="anchor_Toc201112289" w:history="1">
+        <w:r>
+          <w:rPr>
+            <w:rStyle w:val="Hyperlink"/>
+          </w:rPr>
+          <w:t>(Prop. II.32.11</w:t>
+        </w:r>
+        <w:r>
+          <w:rPr>
+            <w:rStyle w:val="Hyperlink"/>
+            <w:rFonts w:ascii="Cambria Math" w:hAnsi="Cambria Math" w:cs="Cambria Math"/>
+          </w:rPr>
+          <w:t>‑</w:t>
+        </w:r>
+        <w:r>
+          <w:rPr>
+            <w:rStyle w:val="Hyperlink"/>
+          </w:rPr>
+          <w:t>12)</w:t>
+        </w:r>
+      </w:hyperlink>
+      <w:r>
+        <w:t xml:space="preserve"> </w:t>
+      </w:r>
+      <w:r>
+        <w:t xml:space="preserve">that within the gardens there were densely arranged parallel </w:t>
+      </w:r>
+      <w:r>
+        <w:rPr>
+          <w:i/>
+          <w:iCs/>
+        </w:rPr>
+        <w:t>plane-trees</w:t>
+      </w:r>
+      <w:r>
+        <w:t xml:space="preserve">, statues and running water features, effectively imagined in </w:t>
+      </w:r>
+      <w:r>
+        <w:rPr>
+          <w:i/>
+          <w:iCs/>
+        </w:rPr>
+        <w:t>Figure</w:t>
+      </w:r>
+      <w:r>
+        <w:t xml:space="preserve"> </w:t>
+      </w:r>
+      <w:r>
+        <w:rPr>
+          <w:i/>
+          <w:iCs/>
+        </w:rPr>
+        <w:t>1</w:t>
+      </w:r>
+      <w:r>
+        <w:rPr>
+          <w:i/>
+          <w:iCs/>
+        </w:rPr>
+        <w:t>1</w:t>
+      </w:r>
+      <w:r>
+        <w:t xml:space="preserve">. The Garden was also the </w:t>
+      </w:r>
+      <w:r>
+        <w:t>first</w:t>
+      </w:r>
+      <w:r>
+        <w:t xml:space="preserve"> garden outside the religious boundary of Rome which was opened to the public by a private donor</w:t>
+      </w:r>
+      <w:r>
+        <w:rPr>
+          <w:color w:val="FF0000"/>
+        </w:rPr>
+        <w:t xml:space="preserve"> </w:t>
+      </w:r>
+      <w:r>
+        <w:rPr>
+          <w:color w:val="000000" w:themeColor="text1"/>
+        </w:rPr>
+        <w:t>(Pompey)</w:t>
+      </w:r>
+      <w:r>
+        <w:rPr>
+          <w:color w:val="000000" w:themeColor="text1"/>
+        </w:rPr>
+        <w:t xml:space="preserve"> </w:t>
+      </w:r>
+      <w:r>
+        <w:t>@Russel</w:t>
+      </w:r>
+      <w:r>
+        <w:t>l</w:t>
+      </w:r>
+      <w:r>
+        <w:t xml:space="preserve">.  </w:t>
+      </w:r>
+      <w:r>
+        <w:t>Peristyle</w:t>
+      </w:r>
+      <w:r>
+        <w:t xml:space="preserve"> gardens were a very common feature of </w:t>
+      </w:r>
+      <w:r>
+        <w:lastRenderedPageBreak/>
+        <w:t>private villas and mansions</w:t>
+      </w:r>
+      <w:r>
+        <w:t xml:space="preserve"> of the period</w:t>
+      </w:r>
+      <w:r>
+        <w:t xml:space="preserve">. As such, this public peristyle would have provided the average Roman with a glimpse into the private villas of the elite </w:t>
+      </w:r>
+      <w:r>
+        <w:t>@</w:t>
+      </w:r>
+      <w:r>
+        <w:t>Russel</w:t>
+      </w:r>
+      <w:r>
+        <w:t>l</w:t>
+      </w:r>
+      <w:r>
+        <w:t>.</w:t>
+      </w:r>
+    </w:p>
+    <w:p>
+      <w:pPr>
+        <w:rPr>
+          <w:iCs/>
+        </w:rPr>
+      </w:pPr>
+      <w:r>
+        <w:t xml:space="preserve">People could thus walk amongst these beautiful gardens under the shade of trees and admire the </w:t>
+      </w:r>
+      <w:r>
+        <w:t xml:space="preserve">surrounding art, or perhaps choose to socialise, surrounded by greenery and the sound of running water. As </w:t>
+      </w:r>
+      <w:r>
+        <w:t>@Temelini</w:t>
+      </w:r>
+      <w:r>
+        <w:t xml:space="preserve"> effectively</w:t>
+      </w:r>
+      <w:r>
+        <w:t xml:space="preserve"> summarises, “</w:t>
+      </w:r>
+      <w:r>
+        <w:rPr>
+          <w:i/>
+          <w:iCs/>
+        </w:rPr>
+        <w:t>The porticus-garden was intended to provide the Roman community with a formal setting for rest, relaxation, and quiet contemplation.”</w:t>
+      </w:r>
+      <w:r>
+        <w:rPr>
+          <w:i/>
+        </w:rPr>
+        <w:t xml:space="preserve"> </w:t>
+      </w:r>
+      <w:r>
+        <w:br/>
+      </w:r>
+    </w:p>
+    <w:p>
+      <w:pPr>
+        <w:pStyle w:val="Heading1"/>
+      </w:pPr>
+      <w:r>
+        <w:t>R</w:t>
+      </w:r>
+      <w:r>
+        <w:t>estorations and alterations</w:t>
+      </w:r>
+    </w:p>
+    <w:p>
+      <w:r>
+        <w:t>The complex underwent numerous restorations and alterations during its life. For instance, we are told that Augustus</w:t>
+      </w:r>
+      <w:r>
+        <w:t xml:space="preserve"> </w:t>
+      </w:r>
+      <w:hyperlink r:id="rId35" w:anchor="20" w:history="1">
+        <w:r>
+          <w:rPr>
+            <w:rStyle w:val="Hyperlink"/>
+          </w:rPr>
+          <w:t xml:space="preserve">(Aug. </w:t>
+        </w:r>
+        <w:r>
+          <w:rPr>
+            <w:rStyle w:val="Hyperlink"/>
+            <w:i/>
+          </w:rPr>
+          <w:t>RG</w:t>
+        </w:r>
+        <w:r>
+          <w:rPr>
+            <w:rStyle w:val="Hyperlink"/>
+          </w:rPr>
+          <w:t>. 20)</w:t>
+        </w:r>
+      </w:hyperlink>
+      <w:r>
+        <w:t xml:space="preserve"> and Claudius </w:t>
+      </w:r>
+      <w:hyperlink r:id="rId36" w:anchor="21" w:history="1">
+        <w:r>
+          <w:rPr>
+            <w:rStyle w:val="Hyperlink"/>
+          </w:rPr>
+          <w:t xml:space="preserve">(Suet. </w:t>
+        </w:r>
+        <w:r>
+          <w:rPr>
+            <w:rStyle w:val="Hyperlink"/>
+            <w:i/>
+          </w:rPr>
+          <w:t>Claud</w:t>
+        </w:r>
+        <w:r>
+          <w:rPr>
+            <w:rStyle w:val="Hyperlink"/>
+          </w:rPr>
+          <w:t>. 21)</w:t>
+        </w:r>
+      </w:hyperlink>
+      <w:r>
+        <w:t xml:space="preserve"> rebuilt sections of the theatre. Additionally, Cassius Dio </w:t>
+      </w:r>
+      <w:hyperlink r:id="rId37" w:anchor="6" w:history="1">
+        <w:r>
+          <w:rPr>
+            <w:rStyle w:val="Hyperlink"/>
+          </w:rPr>
+          <w:t>(Cass. Dio. 62.6.1</w:t>
+        </w:r>
+        <w:r>
+          <w:rPr>
+            <w:rStyle w:val="Hyperlink"/>
+            <w:rFonts w:ascii="Cambria Math" w:hAnsi="Cambria Math" w:cs="Cambria Math"/>
+          </w:rPr>
+          <w:t>‑</w:t>
+        </w:r>
+        <w:r>
+          <w:rPr>
+            <w:rStyle w:val="Hyperlink"/>
+          </w:rPr>
+          <w:t>2)</w:t>
+        </w:r>
+      </w:hyperlink>
+      <w:r>
+        <w:t xml:space="preserve"> claims</w:t>
+      </w:r>
+      <w:r>
+        <w:t xml:space="preserve"> that Nero gilded the entire theatre </w:t>
+      </w:r>
+      <w:r>
+        <w:t>and erected</w:t>
+      </w:r>
+      <w:r>
+        <w:t xml:space="preserve"> purple curtains above the theatre for shade</w:t>
+      </w:r>
+      <w:r>
+        <w:t>, which depicted him upon a chariot</w:t>
+      </w:r>
+      <w:r>
+        <w:t>. While the first claim may be an exaggeration, the second illustrates that the theatre was sometimes shaded.</w:t>
+      </w:r>
+      <w:r>
+        <w:br/>
+      </w:r>
+    </w:p>
+    <w:p>
+      <w:pPr>
+        <w:pStyle w:val="Heading1"/>
+      </w:pPr>
+      <w:r>
+        <w:t>The Theatre of Pompey: Home of the performing arts, religion, leisure, politics and murder</w:t>
+      </w:r>
+      <w:r>
+        <w:t>.</w:t>
+      </w:r>
+    </w:p>
+    <w:p>
+      <w:pPr>
+        <w:rPr>
+          <w:color w:val="000000" w:themeColor="text1"/>
+        </w:rPr>
+      </w:pPr>
+      <w:r>
+        <w:t>The Theatrical complex of Pompey on the Campus Martius was an impressive structure. It incorporated several different buildings and architectural styles to create a multi-purposed and aesthetically pleasing complex. The structure provided a large public space for leisure activities</w:t>
+      </w:r>
+      <w:r>
+        <w:t xml:space="preserve">. </w:t>
+      </w:r>
+      <w:r>
+        <w:t>A Roman could enjoy a walk through its beautiful peristyle gardens, admiring a well-crafted bronze statue of Hercules whilst physically isolated from the clamour of the city</w:t>
+      </w:r>
+      <w:r>
+        <w:rPr>
+          <w:color w:val="000000" w:themeColor="text1"/>
+        </w:rPr>
+        <w:t>.</w:t>
+      </w:r>
+      <w:r>
+        <w:rPr>
+          <w:color w:val="FF0000"/>
+        </w:rPr>
+        <w:t xml:space="preserve"> </w:t>
+      </w:r>
+      <w:r>
+        <w:t xml:space="preserve">Alternatively, they could take a seat in the </w:t>
+      </w:r>
       <w:proofErr w:type="spellStart"/>
       <w:r>
         <w:rPr>
           <w:i/>
           <w:iCs/>
         </w:rPr>
-        <w:t>quadriportico</w:t>
+        <w:t>cavea</w:t>
       </w:r>
       <w:proofErr w:type="spellEnd"/>
       <w:r>
-        <w:t xml:space="preserve"> (</w:t>
-      </w:r>
-      <w:r>
-        <w:rPr>
-          <w:i/>
-          <w:iCs/>
-        </w:rPr>
-        <w:t>figs.</w:t>
-      </w:r>
-      <w:r>
-        <w:t xml:space="preserve"> </w:t>
-      </w:r>
-      <w:r>
-        <w:rPr>
-          <w:i/>
-          <w:iCs/>
-        </w:rPr>
-        <w:t>2</w:t>
-      </w:r>
-      <w:r>
-        <w:t xml:space="preserve"> &amp; </w:t>
-      </w:r>
-      <w:r>
-        <w:rPr>
-          <w:i/>
-          <w:iCs/>
-        </w:rPr>
-        <w:t>10</w:t>
-      </w:r>
-      <w:r>
-        <w:t xml:space="preserve">). </w:t>
-      </w:r>
-      <w:r>
-        <w:t>It is thought that the space would have been able to accom</w:t>
-      </w:r>
-      <w:r>
-        <w:t>modate 600 senators as well as visitors. Plutarch tell</w:t>
-      </w:r>
-      <w:r>
-        <w:t xml:space="preserve">s </w:t>
-      </w:r>
-      <w:r>
-        <w:lastRenderedPageBreak/>
-        <w:t>us that</w:t>
-      </w:r>
-      <w:r>
-        <w:t xml:space="preserve"> </w:t>
-      </w:r>
-      <w:r>
-        <w:t>it was structu</w:t>
-      </w:r>
-      <w:r>
-        <w:t xml:space="preserve">rally incorporated into the </w:t>
+        <w:t xml:space="preserve"> </w:t>
+      </w:r>
+      <w:r>
+        <w:t>along with thousands of others and watch a Greek tragedy</w:t>
+      </w:r>
+      <w:r>
+        <w:t xml:space="preserve"> </w:t>
+      </w:r>
+      <w:r>
+        <w:t>under the shade of Nero’s purple curtains</w:t>
+      </w:r>
+      <w:r>
+        <w:rPr>
+          <w:color w:val="000000" w:themeColor="text1"/>
+        </w:rPr>
+        <w:t xml:space="preserve">. However, what they could not do, was visit the site of </w:t>
+      </w:r>
+      <w:r>
+        <w:rPr>
+          <w:color w:val="000000" w:themeColor="text1"/>
+        </w:rPr>
+        <w:t xml:space="preserve">Julius Caesar’s </w:t>
+      </w:r>
+      <w:r>
+        <w:rPr>
+          <w:color w:val="000000" w:themeColor="text1"/>
+        </w:rPr>
+        <w:t>assassination.</w:t>
+      </w:r>
+    </w:p>
+    <w:p>
+      <w:pPr>
+        <w:rPr>
+          <w:color w:val="000000" w:themeColor="text1"/>
+        </w:rPr>
+      </w:pPr>
+    </w:p>
+    <w:p>
+      <w:pPr>
+        <w:pStyle w:val="Heading1"/>
+      </w:pPr>
+      <w:r>
+        <w:t>Further Reading</w:t>
+      </w:r>
+    </w:p>
+    <w:p>
+      <w:r>
+        <w:t>A good amount of information used in this blog has been sourced from:</w:t>
+      </w:r>
+    </w:p>
+    <w:p>
+      <w:pPr>
+        <w:ind w:left="720" w:hanging="720"/>
+      </w:pPr>
+      <w:r>
+        <w:t xml:space="preserve">Temelini, M. A. (1993), </w:t>
+      </w:r>
+      <w:hyperlink r:id="rId38" w:history="1">
+        <w:r>
+          <w:rPr>
+            <w:rStyle w:val="Hyperlink"/>
+            <w:i/>
+            <w:iCs/>
+          </w:rPr>
+          <w:t>The Function of Pompey’s Building Complex in the Campus Martius</w:t>
+        </w:r>
+      </w:hyperlink>
+      <w:r>
+        <w:t xml:space="preserve"> (master’s thesis), Ottawa: University of Ottawa.</w:t>
+      </w:r>
+      <w:r>
+        <w:t xml:space="preserve"> </w:t>
+      </w:r>
+    </w:p>
+    <w:p>
+      <w:pPr>
+        <w:ind w:left="720" w:hanging="720"/>
+      </w:pPr>
+      <w:hyperlink r:id="rId39" w:history="1">
+        <w:r>
+          <w:rPr>
+            <w:rStyle w:val="Hyperlink"/>
+          </w:rPr>
+          <w:t>The ‘Pompey Project’ website</w:t>
+        </w:r>
+      </w:hyperlink>
+      <w:r>
+        <w:t xml:space="preserve">, created by King’s Visualisation lab (KVL), provides a great overview of the structure. It covers topics such as the theatre’s history and its excavations, as well as providing some 2D and 3D reconstructions of the theatre.  </w:t>
+      </w:r>
+    </w:p>
+    <w:p>
+      <w:pPr>
+        <w:ind w:left="720" w:hanging="720"/>
+      </w:pPr>
+      <w:r>
+        <w:t xml:space="preserve">The </w:t>
+      </w:r>
+      <w:hyperlink r:id="rId40" w:history="1">
+        <w:r>
+          <w:rPr>
+            <w:rStyle w:val="Hyperlink"/>
+          </w:rPr>
+          <w:t xml:space="preserve">surviving fragments of the </w:t>
+        </w:r>
+        <w:r>
+          <w:rPr>
+            <w:rStyle w:val="Hyperlink"/>
+            <w:i/>
+          </w:rPr>
+          <w:t xml:space="preserve">Forma Urbis </w:t>
+        </w:r>
+        <w:proofErr w:type="spellStart"/>
+        <w:r>
+          <w:rPr>
+            <w:rStyle w:val="Hyperlink"/>
+            <w:i/>
+          </w:rPr>
+          <w:t>Romae</w:t>
+        </w:r>
+        <w:proofErr w:type="spellEnd"/>
+      </w:hyperlink>
+      <w:r>
+        <w:t xml:space="preserve"> </w:t>
+      </w:r>
+      <w:r>
+        <w:t>are</w:t>
+      </w:r>
+      <w:r>
+        <w:t xml:space="preserve"> published </w:t>
+      </w:r>
+      <w:r>
+        <w:t>as part of the</w:t>
+      </w:r>
+      <w:r>
+        <w:t xml:space="preserve"> </w:t>
+      </w:r>
+      <w:r>
+        <w:t>‘Stanford Digi</w:t>
+      </w:r>
+      <w:r>
+        <w:t xml:space="preserve">tal Forma Urbis </w:t>
       </w:r>
       <w:proofErr w:type="spellStart"/>
       <w:r>
-        <w:rPr>
-          <w:i/>
-          <w:iCs/>
-        </w:rPr>
-        <w:t>quadriportico</w:t>
+        <w:t>Romae</w:t>
       </w:r>
       <w:proofErr w:type="spellEnd"/>
       <w:r>
-        <w:rPr>
-          <w:i/>
-          <w:iCs/>
-        </w:rPr>
-        <w:t xml:space="preserve"> </w:t>
-      </w:r>
-      <w:r>
-        <w:t xml:space="preserve">itself, and that it housed a statue of Pompey </w:t>
-      </w:r>
-      <w:hyperlink r:id="rId24" w:anchor="14" w:history="1">
-        <w:r>
-          <w:rPr>
-            <w:rStyle w:val="Hyperlink"/>
-          </w:rPr>
-          <w:t>(</w:t>
-        </w:r>
-        <w:proofErr w:type="spellStart"/>
-        <w:r>
-          <w:rPr>
-            <w:rStyle w:val="Hyperlink"/>
-          </w:rPr>
-          <w:t>Plut</w:t>
-        </w:r>
-        <w:proofErr w:type="spellEnd"/>
-        <w:r>
-          <w:rPr>
-            <w:rStyle w:val="Hyperlink"/>
-          </w:rPr>
-          <w:t xml:space="preserve">. </w:t>
-        </w:r>
-        <w:r>
-          <w:rPr>
-            <w:rStyle w:val="Hyperlink"/>
-            <w:i/>
-          </w:rPr>
-          <w:t>Brut</w:t>
-        </w:r>
-        <w:r>
-          <w:rPr>
-            <w:rStyle w:val="Hyperlink"/>
-          </w:rPr>
-          <w:t>. 14)</w:t>
-        </w:r>
-      </w:hyperlink>
-      <w:r>
-        <w:t>.</w:t>
-      </w:r>
-    </w:p>
-    <w:p>
-      <w:pPr>
-        <w:rPr>
-          <w:color w:val="00B050"/>
-        </w:rPr>
-      </w:pPr>
-      <w:r>
-        <w:t xml:space="preserve">After the </w:t>
-      </w:r>
-      <w:r>
-        <w:rPr>
-          <w:i/>
-          <w:iCs/>
-        </w:rPr>
-        <w:t>curia</w:t>
-      </w:r>
-      <w:r>
-        <w:rPr>
-          <w:i/>
-          <w:iCs/>
-        </w:rPr>
-        <w:t xml:space="preserve"> </w:t>
-      </w:r>
-      <w:r>
-        <w:t xml:space="preserve">in the </w:t>
-      </w:r>
-      <w:r>
-        <w:rPr>
-          <w:i/>
-          <w:iCs/>
-        </w:rPr>
-        <w:t>forum</w:t>
-      </w:r>
-      <w:r>
-        <w:rPr>
-          <w:rStyle w:val="FootnoteReference"/>
-          <w:i/>
-          <w:iCs/>
-        </w:rPr>
-        <w:footnoteReference w:id="4"/>
-      </w:r>
-      <w:r>
-        <w:t xml:space="preserve"> </w:t>
-      </w:r>
-      <w:r>
-        <w:t xml:space="preserve">was </w:t>
-      </w:r>
-      <w:r>
-        <w:t xml:space="preserve">destroyed by a fire in 52 BC, the Curia of Pompey became a place for the senate to hold meetings </w:t>
-      </w:r>
-      <w:r>
-        <w:t>@</w:t>
-      </w:r>
-      <w:proofErr w:type="spellStart"/>
-      <w:r>
-        <w:t>Temelini</w:t>
-      </w:r>
-      <w:proofErr w:type="spellEnd"/>
-      <w:r>
-        <w:t>.</w:t>
-      </w:r>
-      <w:r>
-        <w:t xml:space="preserve"> Suetonius </w:t>
-      </w:r>
-      <w:hyperlink r:id="rId25" w:history="1">
-        <w:r>
-          <w:rPr>
-            <w:rStyle w:val="Hyperlink"/>
-          </w:rPr>
-          <w:t xml:space="preserve">(Suet. </w:t>
-        </w:r>
-        <w:proofErr w:type="spellStart"/>
-        <w:r>
-          <w:rPr>
-            <w:rStyle w:val="Hyperlink"/>
-            <w:i/>
-          </w:rPr>
-          <w:t>Caes</w:t>
-        </w:r>
-        <w:proofErr w:type="spellEnd"/>
-        <w:r>
-          <w:rPr>
-            <w:rStyle w:val="Hyperlink"/>
-          </w:rPr>
-          <w:t>. 80, 81)</w:t>
-        </w:r>
-      </w:hyperlink>
-      <w:r>
-        <w:t xml:space="preserve"> and Plutarch </w:t>
-      </w:r>
-      <w:hyperlink r:id="rId26" w:anchor="17" w:history="1">
-        <w:r>
-          <w:rPr>
-            <w:rStyle w:val="Hyperlink"/>
-          </w:rPr>
-          <w:t>(</w:t>
-        </w:r>
-        <w:proofErr w:type="spellStart"/>
-        <w:r>
-          <w:rPr>
-            <w:rStyle w:val="Hyperlink"/>
-          </w:rPr>
-          <w:t>Plut</w:t>
-        </w:r>
-        <w:proofErr w:type="spellEnd"/>
-        <w:r>
-          <w:rPr>
-            <w:rStyle w:val="Hyperlink"/>
-          </w:rPr>
-          <w:t xml:space="preserve">. </w:t>
-        </w:r>
-        <w:r>
-          <w:rPr>
-            <w:rStyle w:val="Hyperlink"/>
-            <w:i/>
-          </w:rPr>
-          <w:t>Brut</w:t>
-        </w:r>
-        <w:r>
-          <w:rPr>
-            <w:rStyle w:val="Hyperlink"/>
-          </w:rPr>
-          <w:t>. 17-8)</w:t>
-        </w:r>
-      </w:hyperlink>
-      <w:r>
-        <w:t xml:space="preserve"> </w:t>
-      </w:r>
-      <w:r>
-        <w:t xml:space="preserve">tell us that it was here, during one of these senate meetings in 44 BC, that Julius Caesar was assassinated. Suetonius </w:t>
-      </w:r>
-      <w:hyperlink r:id="rId27" w:anchor="31" w:history="1">
-        <w:r>
-          <w:rPr>
-            <w:rStyle w:val="Hyperlink"/>
-          </w:rPr>
-          <w:t xml:space="preserve">(Suet. </w:t>
-        </w:r>
-        <w:r>
-          <w:rPr>
-            <w:rStyle w:val="Hyperlink"/>
-            <w:i/>
-          </w:rPr>
-          <w:t>Aug</w:t>
-        </w:r>
-        <w:r>
-          <w:rPr>
-            <w:rStyle w:val="Hyperlink"/>
-          </w:rPr>
-          <w:t>. 31.5)</w:t>
-        </w:r>
-      </w:hyperlink>
-      <w:r>
-        <w:t xml:space="preserve"> and Cassius </w:t>
-      </w:r>
-      <w:proofErr w:type="spellStart"/>
-      <w:r>
-        <w:t>Dio</w:t>
-      </w:r>
-      <w:proofErr w:type="spellEnd"/>
-      <w:r>
-        <w:t xml:space="preserve"> </w:t>
-      </w:r>
-      <w:hyperlink r:id="rId28" w:anchor="19" w:history="1">
-        <w:r>
-          <w:rPr>
-            <w:rStyle w:val="Hyperlink"/>
-          </w:rPr>
-          <w:t xml:space="preserve">(Cass. </w:t>
-        </w:r>
-        <w:proofErr w:type="spellStart"/>
-        <w:r>
-          <w:rPr>
-            <w:rStyle w:val="Hyperlink"/>
-          </w:rPr>
-          <w:t>Dio</w:t>
-        </w:r>
-        <w:proofErr w:type="spellEnd"/>
-        <w:r>
-          <w:rPr>
-            <w:rStyle w:val="Hyperlink"/>
-          </w:rPr>
-          <w:t>. 47</w:t>
-        </w:r>
-        <w:r>
-          <w:rPr>
-            <w:rStyle w:val="Hyperlink"/>
-          </w:rPr>
-          <w:t>.19)</w:t>
-        </w:r>
-      </w:hyperlink>
-      <w:r>
-        <w:t xml:space="preserve"> inform us that during the reign of Augustus (27 BC – AD 14) the space was closed off, and the statue of Pompey was removed upon Augustus’ orders;.</w:t>
-      </w:r>
-    </w:p>
-    <w:p>
-      <w:pPr>
-        <w:pStyle w:val="Heading1"/>
-      </w:pPr>
-      <w:r>
-        <w:rPr>
-          <w:u w:val="single"/>
-        </w:rPr>
-        <w:br/>
-      </w:r>
-      <w:r>
-        <w:t xml:space="preserve">The </w:t>
-      </w:r>
-      <w:proofErr w:type="spellStart"/>
-      <w:r>
-        <w:rPr>
-          <w:i/>
-        </w:rPr>
-        <w:t>quadriportico</w:t>
-      </w:r>
-      <w:proofErr w:type="spellEnd"/>
-    </w:p>
-    <w:p>
-      <w:r>
-        <w:t xml:space="preserve">The </w:t>
-      </w:r>
-      <w:proofErr w:type="spellStart"/>
-      <w:r>
-        <w:rPr>
-          <w:i/>
-          <w:iCs/>
-        </w:rPr>
-        <w:t>quadriportico</w:t>
-      </w:r>
-      <w:proofErr w:type="spellEnd"/>
-      <w:r>
-        <w:t xml:space="preserve"> (</w:t>
-      </w:r>
-      <w:r>
-        <w:rPr>
-          <w:i/>
-          <w:iCs/>
-        </w:rPr>
-        <w:t>figs. 2</w:t>
-      </w:r>
-      <w:r>
-        <w:rPr>
-          <w:i/>
-          <w:iCs/>
-        </w:rPr>
-        <w:t xml:space="preserve"> &amp; 1</w:t>
-      </w:r>
-      <w:r>
-        <w:rPr>
-          <w:i/>
-          <w:iCs/>
-        </w:rPr>
-        <w:t>1</w:t>
-      </w:r>
-      <w:r>
-        <w:t xml:space="preserve">) was an immense enclosed space, approximately 180 m long and 135 m wide </w:t>
-      </w:r>
-      <w:r>
-        <w:t>@</w:t>
-      </w:r>
-      <w:proofErr w:type="spellStart"/>
-      <w:r>
-        <w:t>Temelini</w:t>
-      </w:r>
-      <w:proofErr w:type="spellEnd"/>
-      <w:r>
-        <w:t>. The</w:t>
-      </w:r>
-      <w:r>
-        <w:t xml:space="preserve"> </w:t>
-      </w:r>
-      <w:proofErr w:type="spellStart"/>
-      <w:r>
-        <w:rPr>
-          <w:i/>
-          <w:iCs/>
-        </w:rPr>
-        <w:t>quadriportico</w:t>
-      </w:r>
-      <w:proofErr w:type="spellEnd"/>
-      <w:r>
-        <w:rPr>
-          <w:i/>
-          <w:iCs/>
-        </w:rPr>
-        <w:t xml:space="preserve"> </w:t>
-      </w:r>
-      <w:r>
-        <w:t xml:space="preserve">consisted of a double colonnade outlining a large open </w:t>
-      </w:r>
-      <w:r>
-        <w:t>public space, which was most likely a park</w:t>
-      </w:r>
-      <w:r>
-        <w:t xml:space="preserve"> consisting of a number of </w:t>
-      </w:r>
-      <w:r>
-        <w:t xml:space="preserve">gardens </w:t>
-      </w:r>
-      <w:r>
-        <w:t>@</w:t>
-      </w:r>
-      <w:proofErr w:type="spellStart"/>
-      <w:r>
-        <w:t>Temelini</w:t>
-      </w:r>
-      <w:proofErr w:type="spellEnd"/>
-      <w:r>
-        <w:t xml:space="preserve">. </w:t>
-      </w:r>
-    </w:p>
-    <w:p>
-      <w:pPr>
-        <w:rPr>
-          <w:color w:val="FF0000"/>
-        </w:rPr>
-      </w:pPr>
-      <w:r>
-        <w:t>As recorded</w:t>
-      </w:r>
-      <w:r>
-        <w:t xml:space="preserve"> by </w:t>
-      </w:r>
-      <w:r>
-        <w:t xml:space="preserve">Vitruvius </w:t>
-      </w:r>
-      <w:hyperlink r:id="rId29" w:anchor="9.1" w:history="1">
-        <w:r>
-          <w:rPr>
-            <w:rStyle w:val="Hyperlink"/>
-          </w:rPr>
-          <w:t>(</w:t>
-        </w:r>
-        <w:proofErr w:type="spellStart"/>
-        <w:r>
-          <w:rPr>
-            <w:rStyle w:val="Hyperlink"/>
-          </w:rPr>
-          <w:t>Vitr</w:t>
-        </w:r>
-        <w:proofErr w:type="spellEnd"/>
-        <w:r>
-          <w:rPr>
-            <w:rStyle w:val="Hyperlink"/>
-          </w:rPr>
-          <w:t>. 5</w:t>
-        </w:r>
-        <w:r>
-          <w:rPr>
-            <w:rStyle w:val="Hyperlink"/>
-          </w:rPr>
-          <w:t>.9.1)</w:t>
-        </w:r>
-      </w:hyperlink>
-      <w:r>
-        <w:t xml:space="preserve">, the exterior colonnade was entirely sheltered from the elements, allowing for the space to be used all year-round. There were also a series of rooms connected to this exterior colonnade, with various social, administrative and economic uses. For instance, some rooms were given to local guilds, and others acted as storage units for grain </w:t>
-      </w:r>
-      <w:r>
-        <w:t>@</w:t>
-      </w:r>
-      <w:proofErr w:type="spellStart"/>
-      <w:r>
-        <w:t>Temelini</w:t>
-      </w:r>
-      <w:proofErr w:type="spellEnd"/>
-      <w:r>
-        <w:t>.</w:t>
-      </w:r>
-      <w:r>
-        <w:t xml:space="preserve"> </w:t>
-      </w:r>
-    </w:p>
-    <w:p>
-      <w:r>
-        <w:t>The interior colonnad</w:t>
-      </w:r>
-      <w:r>
-        <w:t>e surrounded a large peristyle</w:t>
-      </w:r>
-      <w:r>
-        <w:t xml:space="preserve"> consisting of several gardens</w:t>
-      </w:r>
-      <w:r>
-        <w:rPr>
-          <w:i/>
-          <w:iCs/>
-        </w:rPr>
-        <w:t>.</w:t>
-      </w:r>
-      <w:r>
-        <w:t xml:space="preserve"> The colonnade was also </w:t>
-      </w:r>
-      <w:r>
-        <w:t xml:space="preserve">embellished with a great number of artworks, namely paintings and sculptures. The paintings were typically of mythological or historical figures. For instance, Pliny states that there was a painting of mythological hero Cadmus and his sister Europa </w:t>
-      </w:r>
-      <w:hyperlink r:id="rId30" w:history="1">
-        <w:r>
-          <w:rPr>
-            <w:rStyle w:val="Hyperlink"/>
-          </w:rPr>
-          <w:t>(</w:t>
-        </w:r>
-        <w:proofErr w:type="spellStart"/>
-        <w:r>
-          <w:rPr>
-            <w:rStyle w:val="Hyperlink"/>
-          </w:rPr>
-          <w:t>Plin</w:t>
-        </w:r>
-        <w:proofErr w:type="spellEnd"/>
-        <w:r>
-          <w:rPr>
-            <w:rStyle w:val="Hyperlink"/>
-          </w:rPr>
-          <w:t xml:space="preserve">. </w:t>
-        </w:r>
-        <w:r>
-          <w:rPr>
-            <w:rStyle w:val="Hyperlink"/>
-            <w:i/>
-          </w:rPr>
-          <w:t>NH</w:t>
-        </w:r>
-        <w:r>
-          <w:rPr>
-            <w:rStyle w:val="Hyperlink"/>
-          </w:rPr>
-          <w:t>. 35</w:t>
-        </w:r>
-        <w:r>
-          <w:rPr>
-            <w:rStyle w:val="Hyperlink"/>
-          </w:rPr>
-          <w:t>.37)</w:t>
-        </w:r>
-      </w:hyperlink>
-      <w:r>
-        <w:t>, as well as another “</w:t>
-      </w:r>
-      <w:r>
-        <w:rPr>
-          <w:i/>
-          <w:iCs/>
-        </w:rPr>
-        <w:t>very fine</w:t>
-      </w:r>
-      <w:r>
-        <w:t>” painting of Alexander</w:t>
-      </w:r>
-      <w:r>
-        <w:t xml:space="preserve"> </w:t>
-      </w:r>
-      <w:hyperlink r:id="rId31" w:history="1">
-        <w:r>
-          <w:rPr>
-            <w:rStyle w:val="Hyperlink"/>
-          </w:rPr>
-          <w:t>(</w:t>
-        </w:r>
-        <w:proofErr w:type="spellStart"/>
-        <w:r>
-          <w:rPr>
-            <w:rStyle w:val="Hyperlink"/>
-          </w:rPr>
-          <w:t>Plin</w:t>
-        </w:r>
-        <w:proofErr w:type="spellEnd"/>
-        <w:r>
-          <w:rPr>
-            <w:rStyle w:val="Hyperlink"/>
-          </w:rPr>
-          <w:t xml:space="preserve">. </w:t>
-        </w:r>
-        <w:r>
-          <w:rPr>
-            <w:rStyle w:val="Hyperlink"/>
-            <w:i/>
-          </w:rPr>
-          <w:t>NH</w:t>
-        </w:r>
-        <w:r>
-          <w:rPr>
-            <w:rStyle w:val="Hyperlink"/>
-          </w:rPr>
-          <w:t>. 35</w:t>
-        </w:r>
-        <w:r>
-          <w:rPr>
-            <w:rStyle w:val="Hyperlink"/>
-          </w:rPr>
-          <w:t>.40)</w:t>
-        </w:r>
-      </w:hyperlink>
-      <w:r>
-        <w:t xml:space="preserve">. The sculptures within the gardens and their surrounding </w:t>
-      </w:r>
-      <w:proofErr w:type="spellStart"/>
-      <w:r>
-        <w:rPr>
-          <w:i/>
-          <w:iCs/>
-        </w:rPr>
-        <w:t>quadriportico</w:t>
-      </w:r>
-      <w:proofErr w:type="spellEnd"/>
-      <w:r>
-        <w:rPr>
-          <w:i/>
-          <w:iCs/>
-        </w:rPr>
-        <w:t xml:space="preserve"> </w:t>
-      </w:r>
-      <w:r>
-        <w:t xml:space="preserve">depicted similar scenes. Pliny </w:t>
-      </w:r>
-      <w:hyperlink r:id="rId32" w:history="1">
-        <w:r>
-          <w:rPr>
-            <w:rStyle w:val="Hyperlink"/>
-          </w:rPr>
-          <w:t>(</w:t>
-        </w:r>
-        <w:proofErr w:type="spellStart"/>
-        <w:r>
-          <w:rPr>
-            <w:rStyle w:val="Hyperlink"/>
-          </w:rPr>
-          <w:t>Plin</w:t>
-        </w:r>
-        <w:proofErr w:type="spellEnd"/>
-        <w:r>
-          <w:rPr>
-            <w:rStyle w:val="Hyperlink"/>
-          </w:rPr>
-          <w:t xml:space="preserve">. </w:t>
-        </w:r>
-        <w:r>
-          <w:rPr>
-            <w:rStyle w:val="Hyperlink"/>
-            <w:i/>
-          </w:rPr>
-          <w:t>NH</w:t>
-        </w:r>
-        <w:r>
-          <w:rPr>
-            <w:rStyle w:val="Hyperlink"/>
-          </w:rPr>
-          <w:t>. 36</w:t>
-        </w:r>
-        <w:r>
-          <w:rPr>
-            <w:rStyle w:val="Hyperlink"/>
-          </w:rPr>
-          <w:t>.</w:t>
-        </w:r>
-        <w:r>
-          <w:rPr>
-            <w:rStyle w:val="Hyperlink"/>
-          </w:rPr>
-          <w:t>4</w:t>
-        </w:r>
-        <w:r>
-          <w:rPr>
-            <w:rStyle w:val="Hyperlink"/>
-          </w:rPr>
-          <w:t>)</w:t>
-        </w:r>
-      </w:hyperlink>
-      <w:r>
-        <w:t xml:space="preserve"> and Suetonius </w:t>
-      </w:r>
-      <w:hyperlink r:id="rId33" w:anchor="46" w:history="1">
-        <w:r>
-          <w:rPr>
-            <w:rStyle w:val="Hyperlink"/>
-          </w:rPr>
-          <w:t>(Sue</w:t>
-        </w:r>
-        <w:r>
-          <w:rPr>
-            <w:rStyle w:val="Hyperlink"/>
-          </w:rPr>
-          <w:t>t</w:t>
-        </w:r>
-        <w:r>
-          <w:rPr>
-            <w:rStyle w:val="Hyperlink"/>
-          </w:rPr>
-          <w:t xml:space="preserve">. </w:t>
-        </w:r>
-        <w:r>
-          <w:rPr>
-            <w:rStyle w:val="Hyperlink"/>
-            <w:i/>
-          </w:rPr>
-          <w:t>Nero</w:t>
-        </w:r>
-        <w:r>
-          <w:rPr>
-            <w:rStyle w:val="Hyperlink"/>
-          </w:rPr>
-          <w:t>. 46)</w:t>
-        </w:r>
-      </w:hyperlink>
-      <w:r>
-        <w:t xml:space="preserve"> tell us that within the porticos there were fourteen statues personifying the nations conquered by </w:t>
-      </w:r>
-      <w:r>
-        <w:t>Rome</w:t>
-      </w:r>
-      <w:r>
-        <w:t xml:space="preserve">. A statue of a group of muses has also recently been found in the archaeological record </w:t>
-      </w:r>
-      <w:r>
-        <w:t>@</w:t>
-      </w:r>
-      <w:r>
-        <w:t>Gleason</w:t>
-      </w:r>
-      <w:r>
-        <w:t xml:space="preserve">; </w:t>
-      </w:r>
-      <w:r>
-        <w:t>@</w:t>
-      </w:r>
-      <w:r>
-        <w:t>Russel, as well as a gilded bronze statue of Hercules (</w:t>
-      </w:r>
-      <w:r>
-        <w:rPr>
-          <w:i/>
-          <w:iCs/>
-        </w:rPr>
-        <w:t>fig.1</w:t>
-      </w:r>
-      <w:r>
-        <w:rPr>
-          <w:i/>
-          <w:iCs/>
-        </w:rPr>
-        <w:t>2</w:t>
-      </w:r>
-      <w:r>
-        <w:t>).</w:t>
-      </w:r>
-    </w:p>
-    <w:p>
-      <w:pPr>
-        <w:rPr>
-          <w:color w:val="FF0000"/>
-        </w:rPr>
-      </w:pPr>
-      <w:r>
-        <w:t xml:space="preserve">We are told by Propertius </w:t>
-      </w:r>
-      <w:hyperlink r:id="rId34" w:anchor="anchor_Toc201112289" w:history="1">
-        <w:r>
-          <w:rPr>
-            <w:rStyle w:val="Hyperlink"/>
-          </w:rPr>
-          <w:t>(Prop. II.32.11</w:t>
-        </w:r>
-        <w:r>
-          <w:rPr>
-            <w:rStyle w:val="Hyperlink"/>
-            <w:rFonts w:ascii="Cambria Math" w:hAnsi="Cambria Math" w:cs="Cambria Math"/>
-          </w:rPr>
-          <w:t>‑</w:t>
-        </w:r>
-        <w:r>
-          <w:rPr>
-            <w:rStyle w:val="Hyperlink"/>
-          </w:rPr>
-          <w:t>12)</w:t>
-        </w:r>
-      </w:hyperlink>
-      <w:r>
-        <w:t xml:space="preserve"> </w:t>
-      </w:r>
-      <w:r>
-        <w:t xml:space="preserve">that within the gardens there were densely arranged parallel </w:t>
-      </w:r>
-      <w:r>
-        <w:rPr>
-          <w:i/>
-          <w:iCs/>
-        </w:rPr>
-        <w:t>plane-trees</w:t>
-      </w:r>
-      <w:r>
-        <w:t xml:space="preserve">, statues and running water features, effectively imagined in </w:t>
-      </w:r>
-      <w:r>
-        <w:rPr>
-          <w:i/>
-          <w:iCs/>
-        </w:rPr>
-        <w:t>Figure</w:t>
-      </w:r>
-      <w:r>
-        <w:t xml:space="preserve"> </w:t>
-      </w:r>
-      <w:r>
-        <w:rPr>
-          <w:i/>
-          <w:iCs/>
-        </w:rPr>
-        <w:t>1</w:t>
-      </w:r>
-      <w:r>
-        <w:rPr>
-          <w:i/>
-          <w:iCs/>
-        </w:rPr>
-        <w:t>1</w:t>
-      </w:r>
-      <w:r>
-        <w:t xml:space="preserve">. The Garden was also the </w:t>
-      </w:r>
-      <w:r>
-        <w:t>first</w:t>
-      </w:r>
-      <w:r>
-        <w:t xml:space="preserve"> garden outside the religious boundary of Rome which was opened to the </w:t>
-      </w:r>
-      <w:r>
-        <w:lastRenderedPageBreak/>
-        <w:t>public by a private donor</w:t>
-      </w:r>
-      <w:r>
-        <w:rPr>
-          <w:color w:val="FF0000"/>
-        </w:rPr>
-        <w:t xml:space="preserve"> </w:t>
-      </w:r>
-      <w:r>
-        <w:rPr>
-          <w:color w:val="000000" w:themeColor="text1"/>
-        </w:rPr>
-        <w:t>(Pompey)</w:t>
-      </w:r>
-      <w:r>
-        <w:rPr>
-          <w:color w:val="000000" w:themeColor="text1"/>
-        </w:rPr>
-        <w:t xml:space="preserve"> </w:t>
-      </w:r>
-      <w:r>
-        <w:t>@Russel</w:t>
-      </w:r>
-      <w:r>
-        <w:t xml:space="preserve">.  </w:t>
-      </w:r>
-      <w:r>
-        <w:t>Peristyle</w:t>
-      </w:r>
-      <w:r>
-        <w:t xml:space="preserve"> gardens were a very common feature of private villas and mansions</w:t>
-      </w:r>
-      <w:r>
-        <w:t xml:space="preserve"> of the period</w:t>
-      </w:r>
-      <w:r>
-        <w:t xml:space="preserve">. As such, this public peristyle would have provided the average Roman with a glimpse into the private villas of the elite </w:t>
-      </w:r>
-      <w:r>
-        <w:t>@</w:t>
-      </w:r>
-      <w:r>
-        <w:t>Russel.</w:t>
-      </w:r>
-    </w:p>
-    <w:p>
-      <w:pPr>
-        <w:rPr>
-          <w:i/>
-          <w:iCs/>
-        </w:rPr>
-      </w:pPr>
-      <w:r>
-        <w:t xml:space="preserve">People could thus walk amongst these beautiful gardens under the shade of trees and admire the </w:t>
-      </w:r>
-      <w:r>
-        <w:t xml:space="preserve">surrounding art, or perhaps choose to socialise, surrounded by greenery and the sound of running water. As </w:t>
-      </w:r>
-      <w:r>
-        <w:t>@</w:t>
-      </w:r>
-      <w:proofErr w:type="spellStart"/>
-      <w:r>
-        <w:t>Temelini</w:t>
-      </w:r>
-      <w:proofErr w:type="spellEnd"/>
-      <w:r>
-        <w:t xml:space="preserve"> effectively</w:t>
-      </w:r>
-      <w:r>
-        <w:t xml:space="preserve"> summarises, “</w:t>
-      </w:r>
-      <w:r>
-        <w:rPr>
-          <w:i/>
-          <w:iCs/>
-        </w:rPr>
-        <w:t xml:space="preserve">The </w:t>
-      </w:r>
-      <w:proofErr w:type="spellStart"/>
-      <w:r>
-        <w:rPr>
-          <w:i/>
-          <w:iCs/>
-        </w:rPr>
-        <w:t>porticus</w:t>
-      </w:r>
-      <w:proofErr w:type="spellEnd"/>
-      <w:r>
-        <w:rPr>
-          <w:i/>
-          <w:iCs/>
-        </w:rPr>
-        <w:t>-garden was intended to provide the Roman community with a formal setting for rest, relaxation, and quiet contemplation.”</w:t>
-      </w:r>
-      <w:r>
-        <w:rPr>
-          <w:i/>
-        </w:rPr>
-        <w:t xml:space="preserve"> </w:t>
-      </w:r>
-      <w:r>
-        <w:rPr>
-          <w:i/>
-        </w:rPr>
-        <w:br/>
-      </w:r>
-    </w:p>
-    <w:p>
-      <w:pPr>
-        <w:pStyle w:val="Heading1"/>
-      </w:pPr>
-      <w:r>
-        <w:t>Restorations and alterations</w:t>
-      </w:r>
-    </w:p>
-    <w:p>
-      <w:r>
-        <w:t xml:space="preserve">The complex underwent numerous restorations and alterations during its life. For instance, we are told that </w:t>
-      </w:r>
-      <w:r>
-        <w:t xml:space="preserve">Augustus </w:t>
-      </w:r>
-      <w:hyperlink r:id="rId35" w:anchor="20" w:history="1">
-        <w:r>
-          <w:rPr>
-            <w:rStyle w:val="Hyperlink"/>
-          </w:rPr>
-          <w:t xml:space="preserve">(Aug. </w:t>
-        </w:r>
-        <w:r>
-          <w:rPr>
-            <w:rStyle w:val="Hyperlink"/>
-            <w:i/>
-          </w:rPr>
-          <w:t>RG</w:t>
-        </w:r>
-        <w:r>
-          <w:rPr>
-            <w:rStyle w:val="Hyperlink"/>
-          </w:rPr>
-          <w:t>. 20)</w:t>
-        </w:r>
-      </w:hyperlink>
-      <w:r>
-        <w:t xml:space="preserve"> and Claudius </w:t>
-      </w:r>
-      <w:hyperlink r:id="rId36" w:anchor="21" w:history="1">
-        <w:r>
-          <w:rPr>
-            <w:rStyle w:val="Hyperlink"/>
-          </w:rPr>
-          <w:t xml:space="preserve">(Suet. </w:t>
-        </w:r>
-        <w:r>
-          <w:rPr>
-            <w:rStyle w:val="Hyperlink"/>
-            <w:i/>
-          </w:rPr>
-          <w:t>Claud</w:t>
-        </w:r>
-        <w:r>
-          <w:rPr>
-            <w:rStyle w:val="Hyperlink"/>
-          </w:rPr>
-          <w:t>. 21)</w:t>
-        </w:r>
-      </w:hyperlink>
-      <w:r>
-        <w:t xml:space="preserve"> rebuilt sections of the theatre. Additionally, Cassius </w:t>
-      </w:r>
-      <w:proofErr w:type="spellStart"/>
-      <w:r>
-        <w:t>Dio</w:t>
-      </w:r>
-      <w:proofErr w:type="spellEnd"/>
-      <w:r>
-        <w:t xml:space="preserve"> </w:t>
-      </w:r>
-      <w:hyperlink r:id="rId37" w:anchor="6" w:history="1">
-        <w:r>
-          <w:rPr>
-            <w:rStyle w:val="Hyperlink"/>
-          </w:rPr>
-          <w:t xml:space="preserve">(Cass. </w:t>
-        </w:r>
-        <w:proofErr w:type="spellStart"/>
-        <w:r>
-          <w:rPr>
-            <w:rStyle w:val="Hyperlink"/>
-          </w:rPr>
-          <w:t>Dio</w:t>
-        </w:r>
-        <w:proofErr w:type="spellEnd"/>
-        <w:r>
-          <w:rPr>
-            <w:rStyle w:val="Hyperlink"/>
-          </w:rPr>
-          <w:t>. 62.6.1</w:t>
-        </w:r>
-        <w:r>
-          <w:rPr>
-            <w:rStyle w:val="Hyperlink"/>
-            <w:rFonts w:ascii="Cambria Math" w:hAnsi="Cambria Math" w:cs="Cambria Math"/>
-          </w:rPr>
-          <w:t>‑</w:t>
-        </w:r>
-        <w:r>
-          <w:rPr>
-            <w:rStyle w:val="Hyperlink"/>
-          </w:rPr>
-          <w:t>2)</w:t>
-        </w:r>
-      </w:hyperlink>
-      <w:r>
-        <w:t xml:space="preserve"> claims</w:t>
-      </w:r>
-      <w:r>
-        <w:t xml:space="preserve"> that Nero gilded the entire theatre </w:t>
-      </w:r>
-      <w:r>
-        <w:t>and erected</w:t>
-      </w:r>
-      <w:r>
-        <w:t xml:space="preserve"> purple curtains above the theatre for shade</w:t>
-      </w:r>
-      <w:r>
-        <w:t>, which depicted him upon a chariot</w:t>
-      </w:r>
-      <w:r>
-        <w:t>. While the first claim may be an exaggeration, the second illustrates that the theatre was sometimes shaded.</w:t>
-      </w:r>
-      <w:r>
-        <w:br/>
-      </w:r>
-    </w:p>
-    <w:p>
-      <w:pPr>
-        <w:pStyle w:val="Heading1"/>
-      </w:pPr>
-      <w:r>
-        <w:t>The Theatre of Pompey: Home of the performing arts, religion, leisure, politics and murder.</w:t>
-      </w:r>
-    </w:p>
-    <w:p>
-      <w:pPr>
-        <w:rPr>
-          <w:color w:val="000000" w:themeColor="text1"/>
-        </w:rPr>
-      </w:pPr>
-      <w:r>
-        <w:t>The Theatrical complex of Pompey on the Campus Martius was an impressive structure. It incorporated several different buildings and architectural styles to create a multi-purposed and aesthetically pleasing complex. The structure provided a large public space for leisure activities</w:t>
-      </w:r>
-      <w:r>
-        <w:t xml:space="preserve">. </w:t>
-      </w:r>
-      <w:r>
-        <w:t>A Roman could enjoy a walk through its beautiful peristyle gardens, admiring a well-crafted bronze statue of Hercules whilst physically isolated from the clamour of the city</w:t>
-      </w:r>
-      <w:r>
-        <w:rPr>
-          <w:color w:val="000000" w:themeColor="text1"/>
-        </w:rPr>
-        <w:t>.</w:t>
-      </w:r>
-      <w:r>
-        <w:rPr>
-          <w:color w:val="FF0000"/>
-        </w:rPr>
-        <w:t xml:space="preserve"> </w:t>
-      </w:r>
-      <w:r>
-        <w:t xml:space="preserve">Alternatively, they could take a seat in the </w:t>
-      </w:r>
-      <w:proofErr w:type="spellStart"/>
-      <w:r>
-        <w:rPr>
-          <w:i/>
-          <w:iCs/>
-        </w:rPr>
-        <w:t>cavea</w:t>
-      </w:r>
-      <w:proofErr w:type="spellEnd"/>
-      <w:r>
-        <w:t xml:space="preserve"> </w:t>
-      </w:r>
-      <w:r>
-        <w:t>along with thousands of others and watch a Greek tragedy</w:t>
-      </w:r>
-      <w:r>
-        <w:t xml:space="preserve"> </w:t>
-      </w:r>
-      <w:r>
-        <w:t>under the shade of Nero’s purple curtains</w:t>
-      </w:r>
-      <w:r>
-        <w:rPr>
-          <w:color w:val="000000" w:themeColor="text1"/>
-        </w:rPr>
-        <w:t xml:space="preserve">. However, what they could not do, was visit the site of </w:t>
-      </w:r>
-      <w:r>
-        <w:rPr>
-          <w:color w:val="000000" w:themeColor="text1"/>
-        </w:rPr>
-        <w:t xml:space="preserve">Julius Caesar’s </w:t>
-      </w:r>
-      <w:r>
-        <w:rPr>
-          <w:color w:val="000000" w:themeColor="text1"/>
-        </w:rPr>
-        <w:t>assassination.</w:t>
-      </w:r>
+        <w:t xml:space="preserve"> Project’.</w:t>
+      </w:r>
+    </w:p>
+    <w:p>
       <w:bookmarkStart w:id="0" w:name="_GoBack"/>
       <w:bookmarkEnd w:id="0"/>
     </w:p>
     <w:p>
       <w:pPr>
-        <w:rPr>
-          <w:color w:val="000000" w:themeColor="text1"/>
-        </w:rPr>
-      </w:pPr>
-    </w:p>
-    <w:p>
-      <w:pPr>
         <w:pStyle w:val="Heading1"/>
-        <w:rPr>
-          <w:b/>
-          <w:sz w:val="24"/>
-        </w:rPr>
-      </w:pPr>
-      <w:r>
-        <w:rPr>
-          <w:b/>
-          <w:sz w:val="24"/>
-        </w:rPr>
-        <w:t>Further Reading:</w:t>
-      </w:r>
-    </w:p>
-    <w:p>
-      <w:r>
-        <w:t>A good amount of information used in this blog has been sourced from:</w:t>
-      </w:r>
-    </w:p>
-    <w:p>
-      <w:pPr>
-        <w:ind w:left="720" w:hanging="720"/>
-      </w:pPr>
-      <w:r>
-        <w:t xml:space="preserve">     </w:t>
-      </w:r>
-      <w:proofErr w:type="spellStart"/>
-      <w:r>
-        <w:t>Temelini</w:t>
-      </w:r>
-      <w:proofErr w:type="spellEnd"/>
-      <w:r>
-        <w:t xml:space="preserve">, M. A. (1993), </w:t>
-      </w:r>
-      <w:hyperlink r:id="rId38" w:history="1">
-        <w:r>
-          <w:rPr>
-            <w:rStyle w:val="Hyperlink"/>
-            <w:i/>
-            <w:iCs/>
-          </w:rPr>
-          <w:t>The Function of Pompey’s Building Complex in the Campus Martius</w:t>
-        </w:r>
-      </w:hyperlink>
-      <w:r>
-        <w:t xml:space="preserve"> (master’s thesis), Ottawa: University of Ottawa.</w:t>
-      </w:r>
-      <w:r>
-        <w:t xml:space="preserve"> </w:t>
-      </w:r>
-    </w:p>
-    <w:p>
-      <w:hyperlink r:id="rId39" w:history="1">
-        <w:r>
-          <w:rPr>
-            <w:rStyle w:val="Hyperlink"/>
-          </w:rPr>
-          <w:t>The ‘Pompey Project’ website</w:t>
-        </w:r>
-      </w:hyperlink>
-      <w:r>
-        <w:t xml:space="preserve">, created by King’s Visualisation lab (KVL), provides a great overview of the structure. It covers topics such as the theatre’s history and its excavations, as well as providing some 2D and 3D reconstructions of the theatre.  </w:t>
-      </w:r>
-    </w:p>
-    <w:p>
-      <w:r>
-        <w:t xml:space="preserve">The </w:t>
-      </w:r>
-      <w:hyperlink r:id="rId40" w:history="1">
-        <w:r>
-          <w:rPr>
-            <w:rStyle w:val="Hyperlink"/>
-          </w:rPr>
-          <w:t xml:space="preserve">surviving fragments of the </w:t>
-        </w:r>
-        <w:r>
-          <w:rPr>
-            <w:rStyle w:val="Hyperlink"/>
-            <w:i/>
-          </w:rPr>
-          <w:t xml:space="preserve">Forma Urbis </w:t>
-        </w:r>
-        <w:proofErr w:type="spellStart"/>
-        <w:r>
-          <w:rPr>
-            <w:rStyle w:val="Hyperlink"/>
-            <w:i/>
-          </w:rPr>
-          <w:t>Romae</w:t>
-        </w:r>
-        <w:proofErr w:type="spellEnd"/>
-      </w:hyperlink>
-      <w:r>
-        <w:t xml:space="preserve"> </w:t>
-      </w:r>
-      <w:r>
-        <w:t>are</w:t>
-      </w:r>
-      <w:r>
-        <w:t xml:space="preserve"> published </w:t>
-      </w:r>
-      <w:r>
-        <w:t>as part of the</w:t>
-      </w:r>
-      <w:r>
-        <w:t xml:space="preserve"> </w:t>
-      </w:r>
-      <w:r>
-        <w:t>‘Stanford Digi</w:t>
-      </w:r>
-      <w:r>
-        <w:t xml:space="preserve">tal Forma Urbis </w:t>
-      </w:r>
-      <w:proofErr w:type="spellStart"/>
-      <w:r>
-        <w:t>Romae</w:t>
-      </w:r>
-      <w:proofErr w:type="spellEnd"/>
-      <w:r>
-        <w:t xml:space="preserve"> Project’.</w:t>
-      </w:r>
-    </w:p>
-    <w:p/>
+      </w:pPr>
+      <w:r>
+        <w:t>Bibliography</w:t>
+      </w:r>
+    </w:p>
     <w:sectPr>
       <w:pgSz w:w="11906" w:h="16838"/>
       <w:pgMar w:top="1440" w:right="1440" w:bottom="1440" w:left="1440" w:header="708" w:footer="708" w:gutter="0"/>
@@ -3303,10 +3135,7 @@
         <w:footnoteRef/>
       </w:r>
       <w:r>
-        <w:t xml:space="preserve"> T</w:t>
-      </w:r>
-      <w:r>
-        <w:t>he traditional socio-political and economic centre of Republican Rome</w:t>
+        <w:t xml:space="preserve"> The traditional socio-political and economic centre of Republican Rome</w:t>
       </w:r>
     </w:p>
   </w:footnote>
@@ -3862,6 +3691,7 @@
   <w:style w:type="character" w:default="1" w:styleId="DefaultParagraphFont">
     <w:name w:val="Default Paragraph Font"/>
     <w:uiPriority w:val="1"/>
+    <w:semiHidden/>
     <w:unhideWhenUsed/>
   </w:style>
   <w:style w:type="table" w:default="1" w:styleId="TableNormal">
@@ -4411,7 +4241,7 @@
 </file>
 
 <file path=customXml/itemProps1.xml><?xml version="1.0" encoding="utf-8"?>
-<ds:datastoreItem xmlns:ds="http://schemas.openxmlformats.org/officeDocument/2006/customXml" ds:itemID="{64A689BB-6E38-B94B-91D8-952B6C7CFB88}">
+<ds:datastoreItem xmlns:ds="http://schemas.openxmlformats.org/officeDocument/2006/customXml" ds:itemID="{85B7731A-4619-4F2D-956B-BAF034169D56}">
   <ds:schemaRefs>
     <ds:schemaRef ds:uri="http://schemas.openxmlformats.org/officeDocument/2006/bibliography"/>
   </ds:schemaRefs>

--- a/PompeyEwanBlog/TPtexttest.docx
+++ b/PompeyEwanBlog/TPtexttest.docx
@@ -2771,10 +2771,74 @@
         <w:t xml:space="preserve"> purple curtains above the theatre for shade</w:t>
       </w:r>
       <w:r>
-        <w:t>, which depicted him upon a chariot</w:t>
-      </w:r>
-      <w:r>
-        <w:t>. While the first claim may be an exaggeration, the second illustrates that the theatre was sometimes shaded.</w:t>
+        <w:t xml:space="preserve">. In typical Nero fashion, these curtains </w:t>
+      </w:r>
+      <w:r>
+        <w:t>depicted him upon a chariot</w:t>
+      </w:r>
+      <w:r>
+        <w:t xml:space="preserve">. While </w:t>
+      </w:r>
+      <w:r>
+        <w:t>Cassius Dio may be reporting events with a level of</w:t>
+      </w:r>
+      <w:r>
+        <w:t xml:space="preserve"> exaggeration, </w:t>
+      </w:r>
+      <w:r>
+        <w:t>his account</w:t>
+      </w:r>
+      <w:r>
+        <w:t xml:space="preserve"> illustrates that the theatre was sometimes shaded</w:t>
+      </w:r>
+      <w:r>
+        <w:t>. This wa</w:t>
+      </w:r>
+      <w:bookmarkStart w:id="0" w:name="_GoBack"/>
+      <w:bookmarkEnd w:id="0"/>
+      <w:r>
+        <w:t>s</w:t>
+      </w:r>
+      <w:r>
+        <w:t xml:space="preserve"> evidently</w:t>
+      </w:r>
+      <w:r>
+        <w:t xml:space="preserve"> not always the case, as evidenced by Martial </w:t>
+      </w:r>
+      <w:hyperlink r:id="rId38" w:history="1">
+        <w:r>
+          <w:rPr>
+            <w:rStyle w:val="Hyperlink"/>
+          </w:rPr>
+          <w:t>(</w:t>
+        </w:r>
+        <w:r>
+          <w:rPr>
+            <w:rStyle w:val="Hyperlink"/>
+          </w:rPr>
+          <w:t>Mart. xiv.29.1.</w:t>
+        </w:r>
+        <w:r>
+          <w:rPr>
+            <w:rStyle w:val="Hyperlink"/>
+          </w:rPr>
+          <w:t>)</w:t>
+        </w:r>
+      </w:hyperlink>
+      <w:r>
+        <w:t xml:space="preserve">. </w:t>
+      </w:r>
+      <w:r>
+        <w:t>Martial</w:t>
+      </w:r>
+      <w:r>
+        <w:t xml:space="preserve"> writes that, when windy, awnings could not be drawn up, and people had to </w:t>
+      </w:r>
+      <w:r>
+        <w:t xml:space="preserve">wear broad-brimmed </w:t>
+      </w:r>
+      <w:r>
+        <w:t xml:space="preserve">hats to shade themselves. </w:t>
       </w:r>
       <w:r>
         <w:br/>
@@ -2886,9 +2950,10 @@
         <w:ind w:left="720" w:hanging="720"/>
       </w:pPr>
       <w:r>
+        <w:lastRenderedPageBreak/>
         <w:t xml:space="preserve">Temelini, M. A. (1993), </w:t>
       </w:r>
-      <w:hyperlink r:id="rId38" w:history="1">
+      <w:hyperlink r:id="rId39" w:history="1">
         <w:r>
           <w:rPr>
             <w:rStyle w:val="Hyperlink"/>
@@ -2909,7 +2974,7 @@
       <w:pPr>
         <w:ind w:left="720" w:hanging="720"/>
       </w:pPr>
-      <w:hyperlink r:id="rId39" w:history="1">
+      <w:hyperlink r:id="rId40" w:history="1">
         <w:r>
           <w:rPr>
             <w:rStyle w:val="Hyperlink"/>
@@ -2928,7 +2993,7 @@
       <w:r>
         <w:t xml:space="preserve">The </w:t>
       </w:r>
-      <w:hyperlink r:id="rId40" w:history="1">
+      <w:hyperlink r:id="rId41" w:history="1">
         <w:r>
           <w:rPr>
             <w:rStyle w:val="Hyperlink"/>
@@ -2982,10 +3047,7 @@
         <w:t xml:space="preserve"> Project’.</w:t>
       </w:r>
     </w:p>
-    <w:p>
-      <w:bookmarkStart w:id="0" w:name="_GoBack"/>
-      <w:bookmarkEnd w:id="0"/>
-    </w:p>
+    <w:p/>
     <w:p>
       <w:pPr>
         <w:pStyle w:val="Heading1"/>
@@ -4241,7 +4303,7 @@
 </file>
 
 <file path=customXml/itemProps1.xml><?xml version="1.0" encoding="utf-8"?>
-<ds:datastoreItem xmlns:ds="http://schemas.openxmlformats.org/officeDocument/2006/customXml" ds:itemID="{85B7731A-4619-4F2D-956B-BAF034169D56}">
+<ds:datastoreItem xmlns:ds="http://schemas.openxmlformats.org/officeDocument/2006/customXml" ds:itemID="{64FE0FAC-BF73-49FD-805E-E591C6A2C827}">
   <ds:schemaRefs>
     <ds:schemaRef ds:uri="http://schemas.openxmlformats.org/officeDocument/2006/bibliography"/>
   </ds:schemaRefs>

--- a/PompeyEwanBlog/TPtexttest.docx
+++ b/PompeyEwanBlog/TPtexttest.docx
@@ -208,6 +208,9 @@
       </w:r>
       <w:proofErr w:type="spellEnd"/>
       <w:r>
+        <w:t>: 95</w:t>
+      </w:r>
+      <w:r>
         <w:t>,</w:t>
       </w:r>
       <w:r>
@@ -359,6 +362,9 @@
       </w:r>
       <w:proofErr w:type="spellEnd"/>
       <w:r>
+        <w:t>: 93</w:t>
+      </w:r>
+      <w:r>
         <w:t>.</w:t>
       </w:r>
     </w:p>
@@ -499,6 +505,9 @@
       </w:r>
       <w:r>
         <w:t>Temelini</w:t>
+      </w:r>
+      <w:r>
+        <w:t>: 40</w:t>
       </w:r>
       <w:r>
         <w:t>;</w:t>
@@ -1091,7 +1100,13 @@
         <w:t>@</w:t>
       </w:r>
       <w:r>
-        <w:t>Temelini.</w:t>
+        <w:t>Temelini</w:t>
+      </w:r>
+      <w:r>
+        <w:t>: 42</w:t>
+      </w:r>
+      <w:r>
+        <w:t>.</w:t>
       </w:r>
       <w:r>
         <w:t xml:space="preserve"> It was semi-circular in shape and</w:t>
@@ -1254,7 +1269,13 @@
         <w:t>@</w:t>
       </w:r>
       <w:r>
-        <w:t>Temelini. Some</w:t>
+        <w:t>Temelini</w:t>
+      </w:r>
+      <w:r>
+        <w:t>: 42</w:t>
+      </w:r>
+      <w:r>
+        <w:t>. Some</w:t>
       </w:r>
       <w:r>
         <w:t xml:space="preserve"> modern reconstructions, including those by </w:t>
@@ -1558,7 +1579,13 @@
         <w:t>@</w:t>
       </w:r>
       <w:r>
-        <w:t>Gleason. Once</w:t>
+        <w:t>Gleason</w:t>
+      </w:r>
+      <w:r>
+        <w:t>: 24</w:t>
+      </w:r>
+      <w:r>
+        <w:t>. Once</w:t>
       </w:r>
       <w:r>
         <w:t xml:space="preserve"> made permanent however, as argued by Sear, there is evidence that the theatre’s </w:t>
@@ -1753,6 +1780,9 @@
         <w:t>Richardson</w:t>
       </w:r>
       <w:r>
+        <w:t>: 124-6</w:t>
+      </w:r>
+      <w:r>
         <w:t>.</w:t>
       </w:r>
       <w:r>
@@ -1808,6 +1838,12 @@
           <w:iCs/>
         </w:rPr>
         <w:t>Richardson</w:t>
+      </w:r>
+      <w:r>
+        <w:rPr>
+          <w:iCs/>
+        </w:rPr>
+        <w:t>: 124-6</w:t>
       </w:r>
       <w:r>
         <w:rPr>
@@ -1996,6 +2032,9 @@
         <w:t>Temelini</w:t>
       </w:r>
       <w:r>
+        <w:t>: 74</w:t>
+      </w:r>
+      <w:r>
         <w:t>.</w:t>
       </w:r>
       <w:r>
@@ -2156,7 +2195,13 @@
         <w:t>@</w:t>
       </w:r>
       <w:r>
-        <w:t>Temelini. The</w:t>
+        <w:t>Temelini</w:t>
+      </w:r>
+      <w:r>
+        <w:t>: 44</w:t>
+      </w:r>
+      <w:r>
+        <w:t>. The</w:t>
       </w:r>
       <w:r>
         <w:t xml:space="preserve"> </w:t>
@@ -2192,7 +2237,13 @@
         <w:t>@</w:t>
       </w:r>
       <w:r>
-        <w:t xml:space="preserve">Temelini. </w:t>
+        <w:t>Temelini</w:t>
+      </w:r>
+      <w:r>
+        <w:t>: 45</w:t>
+      </w:r>
+      <w:r>
+        <w:t xml:space="preserve">. </w:t>
       </w:r>
     </w:p>
     <w:p>
@@ -2245,7 +2296,13 @@
         <w:t>@</w:t>
       </w:r>
       <w:r>
-        <w:t>Temelini.</w:t>
+        <w:t>Temelini</w:t>
+      </w:r>
+      <w:r>
+        <w:t>: 33</w:t>
+      </w:r>
+      <w:r>
+        <w:t>.</w:t>
       </w:r>
       <w:r>
         <w:t xml:space="preserve"> </w:t>
@@ -2466,6 +2523,9 @@
         <w:t>Gleason</w:t>
       </w:r>
       <w:r>
+        <w:t>: 19</w:t>
+      </w:r>
+      <w:r>
         <w:t xml:space="preserve">; </w:t>
       </w:r>
       <w:r>
@@ -2478,6 +2538,14 @@
         <w:t>l</w:t>
       </w:r>
       <w:r>
+        <w:t>:</w:t>
+      </w:r>
+      <w:bookmarkStart w:id="0" w:name="_GoBack"/>
+      <w:bookmarkEnd w:id="0"/>
+      <w:r>
+        <w:t xml:space="preserve"> 131</w:t>
+      </w:r>
+      <w:r>
         <w:t>, as well as a gilded bronze statue of Hercules (</w:t>
       </w:r>
       <w:r>
@@ -2600,6 +2668,9 @@
       </w:r>
       <w:r>
         <w:t>l</w:t>
+      </w:r>
+      <w:r>
+        <w:t>: 130</w:t>
       </w:r>
       <w:r>
         <w:t xml:space="preserve">.  </w:t>
@@ -2630,6 +2701,9 @@
         <w:t>l</w:t>
       </w:r>
       <w:r>
+        <w:t>: 132</w:t>
+      </w:r>
+      <w:r>
         <w:t>.</w:t>
       </w:r>
     </w:p>
@@ -2649,6 +2723,9 @@
         <w:t>@Temelini</w:t>
       </w:r>
       <w:r>
+        <w:t>: 54</w:t>
+      </w:r>
+      <w:r>
         <w:t xml:space="preserve"> effectively</w:t>
       </w:r>
       <w:r>
@@ -2792,47 +2869,27 @@
         <w:t xml:space="preserve"> illustrates that the theatre was sometimes shaded</w:t>
       </w:r>
       <w:r>
-        <w:t>. This wa</w:t>
-      </w:r>
-      <w:bookmarkStart w:id="0" w:name="_GoBack"/>
-      <w:bookmarkEnd w:id="0"/>
-      <w:r>
-        <w:t>s</w:t>
-      </w:r>
-      <w:r>
-        <w:t xml:space="preserve"> evidently</w:t>
-      </w:r>
-      <w:r>
-        <w:t xml:space="preserve"> not always the case, as evidenced by Martial </w:t>
+        <w:t>. This was</w:t>
+      </w:r>
+      <w:r>
+        <w:t xml:space="preserve"> </w:t>
+      </w:r>
+      <w:r>
+        <w:t xml:space="preserve">not always the case, as evidenced by Martial </w:t>
       </w:r>
       <w:hyperlink r:id="rId38" w:history="1">
         <w:r>
           <w:rPr>
             <w:rStyle w:val="Hyperlink"/>
           </w:rPr>
-          <w:t>(</w:t>
-        </w:r>
-        <w:r>
-          <w:rPr>
-            <w:rStyle w:val="Hyperlink"/>
-          </w:rPr>
-          <w:t>Mart. xiv.29.1.</w:t>
-        </w:r>
-        <w:r>
-          <w:rPr>
-            <w:rStyle w:val="Hyperlink"/>
-          </w:rPr>
-          <w:t>)</w:t>
+          <w:t>(Mart. xiv.29.1.)</w:t>
         </w:r>
       </w:hyperlink>
       <w:r>
-        <w:t xml:space="preserve">. </w:t>
-      </w:r>
-      <w:r>
-        <w:t>Martial</w:t>
-      </w:r>
-      <w:r>
-        <w:t xml:space="preserve"> writes that, when windy, awnings could not be drawn up, and people had to </w:t>
+        <w:t xml:space="preserve">, writing </w:t>
+      </w:r>
+      <w:r>
+        <w:t xml:space="preserve">that, when windy, awnings could not be drawn up, and people had to </w:t>
       </w:r>
       <w:r>
         <w:t xml:space="preserve">wear broad-brimmed </w:t>
@@ -4303,7 +4360,7 @@
 </file>
 
 <file path=customXml/itemProps1.xml><?xml version="1.0" encoding="utf-8"?>
-<ds:datastoreItem xmlns:ds="http://schemas.openxmlformats.org/officeDocument/2006/customXml" ds:itemID="{64FE0FAC-BF73-49FD-805E-E591C6A2C827}">
+<ds:datastoreItem xmlns:ds="http://schemas.openxmlformats.org/officeDocument/2006/customXml" ds:itemID="{82FBC984-4EAF-4443-B550-2611FD93C526}">
   <ds:schemaRefs>
     <ds:schemaRef ds:uri="http://schemas.openxmlformats.org/officeDocument/2006/bibliography"/>
   </ds:schemaRefs>

--- a/PompeyEwanBlog/TPtexttest.docx
+++ b/PompeyEwanBlog/TPtexttest.docx
@@ -1545,376 +1545,376 @@
           <w:i/>
           <w:iCs/>
         </w:rPr>
+        <w:t>7</w:t>
+      </w:r>
+      <w:r>
+        <w:t>), is</w:t>
+      </w:r>
+      <w:r>
+        <w:t xml:space="preserve"> from the reign of Septimius Severus.  As Gleason notes, it is very possible that the theatre’s original </w:t>
+      </w:r>
+      <w:proofErr w:type="spellStart"/>
+      <w:r>
+        <w:rPr>
+          <w:i/>
+          <w:iCs/>
+        </w:rPr>
+        <w:t>scaenae</w:t>
+      </w:r>
+      <w:proofErr w:type="spellEnd"/>
+      <w:r>
+        <w:rPr>
+          <w:i/>
+          <w:iCs/>
+        </w:rPr>
+        <w:t xml:space="preserve"> frons </w:t>
+      </w:r>
+      <w:r>
+        <w:t xml:space="preserve">were temporary, constructed primarily from </w:t>
+      </w:r>
+      <w:r>
+        <w:t xml:space="preserve">wood </w:t>
+      </w:r>
+      <w:r>
+        <w:t>@</w:t>
+      </w:r>
+      <w:r>
+        <w:t>Gleason</w:t>
+      </w:r>
+      <w:r>
+        <w:t>: 24</w:t>
+      </w:r>
+      <w:r>
+        <w:t>. Once</w:t>
+      </w:r>
+      <w:r>
+        <w:t xml:space="preserve"> made permanent however, as argued by Sear, there is evidence that the theatre’s </w:t>
+      </w:r>
+      <w:proofErr w:type="spellStart"/>
+      <w:r>
+        <w:rPr>
+          <w:i/>
+          <w:iCs/>
+        </w:rPr>
+        <w:t>scaenae</w:t>
+      </w:r>
+      <w:proofErr w:type="spellEnd"/>
+      <w:r>
+        <w:rPr>
+          <w:i/>
+          <w:iCs/>
+        </w:rPr>
+        <w:t xml:space="preserve"> frons</w:t>
+      </w:r>
+      <w:r>
+        <w:t xml:space="preserve"> were copied at other sites across the empire </w:t>
+      </w:r>
+      <w:r>
+        <w:t>@</w:t>
+      </w:r>
+      <w:r>
+        <w:t>Sear</w:t>
+      </w:r>
+      <w:r>
+        <w:t>.</w:t>
+      </w:r>
+    </w:p>
+    <w:p>
+      <w:pPr>
+        <w:rPr>
+          <w:u w:val="single"/>
+        </w:rPr>
+      </w:pPr>
+    </w:p>
+    <w:p>
+      <w:pPr>
+        <w:pStyle w:val="Heading1"/>
+      </w:pPr>
+      <w:r>
+        <w:t>Temple of Venus Victrix</w:t>
+      </w:r>
+    </w:p>
+    <w:p>
+      <w:r>
+        <w:t xml:space="preserve">Besides the fact that it sat at the top of the </w:t>
+      </w:r>
+      <w:proofErr w:type="spellStart"/>
+      <w:r>
+        <w:rPr>
+          <w:i/>
+          <w:iCs/>
+        </w:rPr>
+        <w:t>cavea</w:t>
+      </w:r>
+      <w:proofErr w:type="spellEnd"/>
+      <w:r>
+        <w:t xml:space="preserve"> and was dedicated to the goddess </w:t>
+      </w:r>
+      <w:r>
+        <w:rPr>
+          <w:i/>
+          <w:iCs/>
+        </w:rPr>
+        <w:t>Venus Victrix</w:t>
+      </w:r>
+      <w:r>
+        <w:t>, not much is known about the temple in Pompey’s theatrical complex.  The c</w:t>
+      </w:r>
+      <w:r>
+        <w:t xml:space="preserve">ommon consensus </w:t>
+      </w:r>
+      <w:r>
+        <w:t xml:space="preserve">among scholars </w:t>
+      </w:r>
+      <w:r>
+        <w:t xml:space="preserve">is that it was very large and ornate, rising above the roof of </w:t>
+      </w:r>
+      <w:proofErr w:type="spellStart"/>
+      <w:r>
+        <w:rPr>
+          <w:i/>
+          <w:iCs/>
+        </w:rPr>
+        <w:t>cavea</w:t>
+      </w:r>
+      <w:proofErr w:type="spellEnd"/>
+      <w:r>
+        <w:t xml:space="preserve">, </w:t>
+      </w:r>
+      <w:r>
+        <w:t xml:space="preserve">and protruding out the back of the </w:t>
+      </w:r>
+      <w:r>
+        <w:t>t</w:t>
+      </w:r>
+      <w:r>
+        <w:t>heatre</w:t>
+      </w:r>
+      <w:r>
+        <w:t xml:space="preserve"> (</w:t>
+      </w:r>
+      <w:r>
+        <w:rPr>
+          <w:i/>
+          <w:iCs/>
+        </w:rPr>
+        <w:t>figs. 2</w:t>
+      </w:r>
+      <w:r>
+        <w:rPr>
+          <w:i/>
+          <w:iCs/>
+        </w:rPr>
+        <w:t xml:space="preserve"> &amp; </w:t>
+      </w:r>
+      <w:r>
+        <w:rPr>
+          <w:i/>
+          <w:iCs/>
+        </w:rPr>
+        <w:t>7</w:t>
+      </w:r>
+      <w:r>
+        <w:t>)</w:t>
+      </w:r>
+      <w:r>
+        <w:t xml:space="preserve">. However, </w:t>
+      </w:r>
+      <w:hyperlink r:id="rId23" w:anchor="Richardson198" w:history="1">
+        <w:r>
+          <w:rPr>
+            <w:rStyle w:val="Hyperlink"/>
+          </w:rPr>
+          <w:t>Richardson</w:t>
+        </w:r>
+      </w:hyperlink>
+      <w:r>
+        <w:rPr>
+          <w:i/>
+          <w:iCs/>
+        </w:rPr>
+        <w:t xml:space="preserve"> </w:t>
+      </w:r>
+      <w:r>
+        <w:t xml:space="preserve">argues that the size and </w:t>
+      </w:r>
+      <w:r>
+        <w:t>form</w:t>
+      </w:r>
+      <w:r>
+        <w:t xml:space="preserve"> of the </w:t>
+      </w:r>
+      <w:r>
+        <w:t xml:space="preserve">Temple has been exaggerated, largely due to misinterpretation of the </w:t>
+      </w:r>
+      <w:r>
+        <w:rPr>
+          <w:i/>
+          <w:iCs/>
+        </w:rPr>
+        <w:t xml:space="preserve">Forma Urbis </w:t>
+      </w:r>
+      <w:proofErr w:type="spellStart"/>
+      <w:r>
+        <w:rPr>
+          <w:i/>
+          <w:iCs/>
+        </w:rPr>
+        <w:t>Romae</w:t>
+      </w:r>
+      <w:proofErr w:type="spellEnd"/>
+      <w:r>
+        <w:rPr>
+          <w:i/>
+          <w:iCs/>
+        </w:rPr>
+        <w:t xml:space="preserve"> </w:t>
+      </w:r>
+      <w:r>
+        <w:t xml:space="preserve">fragments </w:t>
+      </w:r>
+      <w:r>
+        <w:t>@</w:t>
+      </w:r>
+      <w:r>
+        <w:t>Richardson</w:t>
+      </w:r>
+      <w:r>
+        <w:t>: 124-6</w:t>
+      </w:r>
+      <w:r>
+        <w:t>.</w:t>
+      </w:r>
+      <w:r>
+        <w:t xml:space="preserve">  He</w:t>
+      </w:r>
+      <w:r>
+        <w:t xml:space="preserve"> claims that the rectangular structure protruding from the back of the theatre on the plan is in fact a street (</w:t>
+      </w:r>
+      <w:r>
+        <w:rPr>
+          <w:i/>
+          <w:iCs/>
+        </w:rPr>
+        <w:t xml:space="preserve">fig. </w:t>
+      </w:r>
+      <w:r>
+        <w:rPr>
+          <w:i/>
+          <w:iCs/>
+        </w:rPr>
+        <w:t>6</w:t>
+      </w:r>
+      <w:r>
+        <w:t xml:space="preserve">), </w:t>
+      </w:r>
+      <w:r>
+        <w:t xml:space="preserve">and that the temple was instead of modest architecture, harmonious with the rest of the </w:t>
+      </w:r>
+      <w:proofErr w:type="spellStart"/>
+      <w:r>
+        <w:rPr>
+          <w:i/>
+          <w:iCs/>
+        </w:rPr>
+        <w:t>cavea</w:t>
+      </w:r>
+      <w:proofErr w:type="spellEnd"/>
+      <w:r>
+        <w:rPr>
+          <w:i/>
+          <w:iCs/>
+        </w:rPr>
+        <w:t xml:space="preserve"> </w:t>
+      </w:r>
+      <w:r>
+        <w:rPr>
+          <w:iCs/>
+        </w:rPr>
+        <w:t>@</w:t>
+      </w:r>
+      <w:r>
+        <w:rPr>
+          <w:iCs/>
+        </w:rPr>
+        <w:t>Richardson</w:t>
+      </w:r>
+      <w:r>
+        <w:rPr>
+          <w:iCs/>
+        </w:rPr>
+        <w:t>: 124-6</w:t>
+      </w:r>
+      <w:r>
+        <w:rPr>
+          <w:iCs/>
+        </w:rPr>
+        <w:t>.</w:t>
+      </w:r>
+      <w:r>
+        <w:t xml:space="preserve"> T</w:t>
+      </w:r>
+      <w:r>
+        <w:t>his</w:t>
+      </w:r>
+      <w:r>
+        <w:t xml:space="preserve"> disagreement in modern scholarship illustrates the need for caution when using modern reconstructions.</w:t>
+      </w:r>
+      <w:r>
+        <w:t xml:space="preserve"> </w:t>
+      </w:r>
+      <w:r>
+        <w:br/>
+      </w:r>
+    </w:p>
+    <w:p>
+      <w:pPr>
+        <w:pStyle w:val="Heading1"/>
+      </w:pPr>
+      <w:r>
+        <w:t>The Curia</w:t>
+      </w:r>
+    </w:p>
+    <w:p>
+      <w:r>
+        <w:t xml:space="preserve">The Curia of Pompey was located at the eastern end of the </w:t>
+      </w:r>
+      <w:r>
+        <w:rPr>
+          <w:i/>
+          <w:iCs/>
+        </w:rPr>
+        <w:t>quadriportico</w:t>
+      </w:r>
+      <w:r>
+        <w:t xml:space="preserve"> (</w:t>
+      </w:r>
+      <w:r>
+        <w:rPr>
+          <w:i/>
+          <w:iCs/>
+        </w:rPr>
+        <w:t>figs.</w:t>
+      </w:r>
+      <w:r>
+        <w:t xml:space="preserve"> </w:t>
+      </w:r>
+      <w:r>
+        <w:rPr>
+          <w:i/>
+          <w:iCs/>
+        </w:rPr>
+        <w:t>2</w:t>
+      </w:r>
+      <w:r>
+        <w:t xml:space="preserve"> &amp; </w:t>
+      </w:r>
+      <w:r>
+        <w:rPr>
+          <w:i/>
+          <w:iCs/>
+        </w:rPr>
         <w:t>8</w:t>
-      </w:r>
-      <w:r>
-        <w:t>), is</w:t>
-      </w:r>
-      <w:r>
-        <w:t xml:space="preserve"> from the reign of Septimius Severus.  As Gleason notes, it is very possible that the theatre’s original </w:t>
-      </w:r>
-      <w:proofErr w:type="spellStart"/>
-      <w:r>
-        <w:rPr>
-          <w:i/>
-          <w:iCs/>
-        </w:rPr>
-        <w:t>scaenae</w:t>
-      </w:r>
-      <w:proofErr w:type="spellEnd"/>
-      <w:r>
-        <w:rPr>
-          <w:i/>
-          <w:iCs/>
-        </w:rPr>
-        <w:t xml:space="preserve"> frons </w:t>
-      </w:r>
-      <w:r>
-        <w:t xml:space="preserve">were temporary, constructed primarily from </w:t>
-      </w:r>
-      <w:r>
-        <w:t xml:space="preserve">wood </w:t>
-      </w:r>
-      <w:r>
-        <w:t>@</w:t>
-      </w:r>
-      <w:r>
-        <w:t>Gleason</w:t>
-      </w:r>
-      <w:r>
-        <w:t>: 24</w:t>
-      </w:r>
-      <w:r>
-        <w:t>. Once</w:t>
-      </w:r>
-      <w:r>
-        <w:t xml:space="preserve"> made permanent however, as argued by Sear, there is evidence that the theatre’s </w:t>
-      </w:r>
-      <w:proofErr w:type="spellStart"/>
-      <w:r>
-        <w:rPr>
-          <w:i/>
-          <w:iCs/>
-        </w:rPr>
-        <w:t>scaenae</w:t>
-      </w:r>
-      <w:proofErr w:type="spellEnd"/>
-      <w:r>
-        <w:rPr>
-          <w:i/>
-          <w:iCs/>
-        </w:rPr>
-        <w:t xml:space="preserve"> frons</w:t>
-      </w:r>
-      <w:r>
-        <w:t xml:space="preserve"> were copied at other sites across the empire </w:t>
-      </w:r>
-      <w:r>
-        <w:t>@</w:t>
-      </w:r>
-      <w:r>
-        <w:t>Sear</w:t>
-      </w:r>
-      <w:r>
-        <w:t>.</w:t>
-      </w:r>
-    </w:p>
-    <w:p>
-      <w:pPr>
-        <w:rPr>
-          <w:u w:val="single"/>
-        </w:rPr>
-      </w:pPr>
-    </w:p>
-    <w:p>
-      <w:pPr>
-        <w:pStyle w:val="Heading1"/>
-      </w:pPr>
-      <w:r>
-        <w:t>Temple of Venus Victrix</w:t>
-      </w:r>
-    </w:p>
-    <w:p>
-      <w:r>
-        <w:t xml:space="preserve">Besides the fact that it sat at the top of the </w:t>
-      </w:r>
-      <w:proofErr w:type="spellStart"/>
-      <w:r>
-        <w:rPr>
-          <w:i/>
-          <w:iCs/>
-        </w:rPr>
-        <w:t>cavea</w:t>
-      </w:r>
-      <w:proofErr w:type="spellEnd"/>
-      <w:r>
-        <w:t xml:space="preserve"> and was dedicated to the goddess </w:t>
-      </w:r>
-      <w:r>
-        <w:rPr>
-          <w:i/>
-          <w:iCs/>
-        </w:rPr>
-        <w:t>Venus Victrix</w:t>
-      </w:r>
-      <w:r>
-        <w:t>, not much is known about the temple in Pompey’s theatrical complex.  The c</w:t>
-      </w:r>
-      <w:r>
-        <w:t xml:space="preserve">ommon consensus </w:t>
-      </w:r>
-      <w:r>
-        <w:t xml:space="preserve">among scholars </w:t>
-      </w:r>
-      <w:r>
-        <w:t xml:space="preserve">is that it was very large and ornate, rising above the roof of </w:t>
-      </w:r>
-      <w:proofErr w:type="spellStart"/>
-      <w:r>
-        <w:rPr>
-          <w:i/>
-          <w:iCs/>
-        </w:rPr>
-        <w:t>cavea</w:t>
-      </w:r>
-      <w:proofErr w:type="spellEnd"/>
-      <w:r>
-        <w:t xml:space="preserve">, </w:t>
-      </w:r>
-      <w:r>
-        <w:t xml:space="preserve">and protruding out the back of the </w:t>
-      </w:r>
-      <w:r>
-        <w:t>t</w:t>
-      </w:r>
-      <w:r>
-        <w:t>heatre</w:t>
-      </w:r>
-      <w:r>
-        <w:t xml:space="preserve"> (</w:t>
-      </w:r>
-      <w:r>
-        <w:rPr>
-          <w:i/>
-          <w:iCs/>
-        </w:rPr>
-        <w:t>figs. 2</w:t>
-      </w:r>
-      <w:r>
-        <w:rPr>
-          <w:i/>
-          <w:iCs/>
-        </w:rPr>
-        <w:t xml:space="preserve"> &amp; </w:t>
-      </w:r>
-      <w:r>
-        <w:rPr>
-          <w:i/>
-          <w:iCs/>
-        </w:rPr>
-        <w:t>9</w:t>
-      </w:r>
-      <w:r>
-        <w:t>)</w:t>
-      </w:r>
-      <w:r>
-        <w:t xml:space="preserve">. However, </w:t>
-      </w:r>
-      <w:hyperlink r:id="rId23" w:anchor="Richardson198" w:history="1">
-        <w:r>
-          <w:rPr>
-            <w:rStyle w:val="Hyperlink"/>
-          </w:rPr>
-          <w:t>Richardson</w:t>
-        </w:r>
-      </w:hyperlink>
-      <w:r>
-        <w:rPr>
-          <w:i/>
-          <w:iCs/>
-        </w:rPr>
-        <w:t xml:space="preserve"> </w:t>
-      </w:r>
-      <w:r>
-        <w:t xml:space="preserve">argues that the size and </w:t>
-      </w:r>
-      <w:r>
-        <w:t>form</w:t>
-      </w:r>
-      <w:r>
-        <w:t xml:space="preserve"> of the </w:t>
-      </w:r>
-      <w:r>
-        <w:t xml:space="preserve">Temple has been exaggerated, largely due to misinterpretation of the </w:t>
-      </w:r>
-      <w:r>
-        <w:rPr>
-          <w:i/>
-          <w:iCs/>
-        </w:rPr>
-        <w:t xml:space="preserve">Forma Urbis </w:t>
-      </w:r>
-      <w:proofErr w:type="spellStart"/>
-      <w:r>
-        <w:rPr>
-          <w:i/>
-          <w:iCs/>
-        </w:rPr>
-        <w:t>Romae</w:t>
-      </w:r>
-      <w:proofErr w:type="spellEnd"/>
-      <w:r>
-        <w:rPr>
-          <w:i/>
-          <w:iCs/>
-        </w:rPr>
-        <w:t xml:space="preserve"> </w:t>
-      </w:r>
-      <w:r>
-        <w:t xml:space="preserve">fragments </w:t>
-      </w:r>
-      <w:r>
-        <w:t>@</w:t>
-      </w:r>
-      <w:r>
-        <w:t>Richardson</w:t>
-      </w:r>
-      <w:r>
-        <w:t>: 124-6</w:t>
-      </w:r>
-      <w:r>
-        <w:t>.</w:t>
-      </w:r>
-      <w:r>
-        <w:t xml:space="preserve">  He</w:t>
-      </w:r>
-      <w:r>
-        <w:t xml:space="preserve"> claims that the rectangular structure protruding from the back of the theatre on the plan is in fact a street (</w:t>
-      </w:r>
-      <w:r>
-        <w:rPr>
-          <w:i/>
-          <w:iCs/>
-        </w:rPr>
-        <w:t xml:space="preserve">fig. </w:t>
-      </w:r>
-      <w:r>
-        <w:rPr>
-          <w:i/>
-          <w:iCs/>
-        </w:rPr>
-        <w:t>6</w:t>
-      </w:r>
-      <w:r>
-        <w:t xml:space="preserve">), </w:t>
-      </w:r>
-      <w:r>
-        <w:t xml:space="preserve">and that the temple was instead of modest architecture, harmonious with the rest of the </w:t>
-      </w:r>
-      <w:proofErr w:type="spellStart"/>
-      <w:r>
-        <w:rPr>
-          <w:i/>
-          <w:iCs/>
-        </w:rPr>
-        <w:t>cavea</w:t>
-      </w:r>
-      <w:proofErr w:type="spellEnd"/>
-      <w:r>
-        <w:rPr>
-          <w:i/>
-          <w:iCs/>
-        </w:rPr>
-        <w:t xml:space="preserve"> </w:t>
-      </w:r>
-      <w:r>
-        <w:rPr>
-          <w:iCs/>
-        </w:rPr>
-        <w:t>@</w:t>
-      </w:r>
-      <w:r>
-        <w:rPr>
-          <w:iCs/>
-        </w:rPr>
-        <w:t>Richardson</w:t>
-      </w:r>
-      <w:r>
-        <w:rPr>
-          <w:iCs/>
-        </w:rPr>
-        <w:t>: 124-6</w:t>
-      </w:r>
-      <w:r>
-        <w:rPr>
-          <w:iCs/>
-        </w:rPr>
-        <w:t>.</w:t>
-      </w:r>
-      <w:r>
-        <w:t xml:space="preserve"> T</w:t>
-      </w:r>
-      <w:r>
-        <w:t>his</w:t>
-      </w:r>
-      <w:r>
-        <w:t xml:space="preserve"> disagreement in modern scholarship illustrates the need for caution when using modern reconstructions.</w:t>
-      </w:r>
-      <w:r>
-        <w:t xml:space="preserve"> </w:t>
-      </w:r>
-      <w:r>
-        <w:br/>
-      </w:r>
-    </w:p>
-    <w:p>
-      <w:pPr>
-        <w:pStyle w:val="Heading1"/>
-      </w:pPr>
-      <w:r>
-        <w:t>The Curia</w:t>
-      </w:r>
-    </w:p>
-    <w:p>
-      <w:r>
-        <w:t xml:space="preserve">The Curia of Pompey was located at the eastern end of the </w:t>
-      </w:r>
-      <w:r>
-        <w:rPr>
-          <w:i/>
-          <w:iCs/>
-        </w:rPr>
-        <w:t>quadriportico</w:t>
-      </w:r>
-      <w:r>
-        <w:t xml:space="preserve"> (</w:t>
-      </w:r>
-      <w:r>
-        <w:rPr>
-          <w:i/>
-          <w:iCs/>
-        </w:rPr>
-        <w:t>figs.</w:t>
-      </w:r>
-      <w:r>
-        <w:t xml:space="preserve"> </w:t>
-      </w:r>
-      <w:r>
-        <w:rPr>
-          <w:i/>
-          <w:iCs/>
-        </w:rPr>
-        <w:t>2</w:t>
-      </w:r>
-      <w:r>
-        <w:t xml:space="preserve"> &amp; </w:t>
-      </w:r>
-      <w:r>
-        <w:rPr>
-          <w:i/>
-          <w:iCs/>
-        </w:rPr>
-        <w:t>10</w:t>
       </w:r>
       <w:r>
         <w:t xml:space="preserve">). </w:t>
@@ -2179,14 +2179,14 @@
           <w:i/>
           <w:iCs/>
         </w:rPr>
-        <w:t xml:space="preserve"> &amp; 1</w:t>
-      </w:r>
-      <w:r>
-        <w:rPr>
-          <w:i/>
-          <w:iCs/>
-        </w:rPr>
-        <w:t>1</w:t>
+        <w:t xml:space="preserve"> &amp; </w:t>
+      </w:r>
+      <w:r>
+        <w:rPr>
+          <w:i/>
+          <w:iCs/>
+        </w:rPr>
+        <w:t>8</w:t>
       </w:r>
       <w:r>
         <w:t xml:space="preserve">) was an immense enclosed space, approximately 180 m long and 135 m wide </w:t>
@@ -2538,117 +2538,114 @@
         <w:t>l</w:t>
       </w:r>
       <w:r>
-        <w:t>:</w:t>
+        <w:t>: 131</w:t>
+      </w:r>
+      <w:r>
+        <w:t>, as well as a gilded bronze statue of Hercules (</w:t>
+      </w:r>
+      <w:r>
+        <w:rPr>
+          <w:i/>
+          <w:iCs/>
+        </w:rPr>
+        <w:t>fig.</w:t>
+      </w:r>
+      <w:r>
+        <w:rPr>
+          <w:i/>
+          <w:iCs/>
+        </w:rPr>
+        <w:t>9</w:t>
+      </w:r>
+      <w:r>
+        <w:t>).</w:t>
+      </w:r>
+    </w:p>
+    <w:p>
+      <w:pPr>
+        <w:rPr>
+          <w:color w:val="FF0000"/>
+        </w:rPr>
+      </w:pPr>
+      <w:r>
+        <w:t xml:space="preserve">We are told by Propertius </w:t>
+      </w:r>
+      <w:hyperlink r:id="rId34" w:anchor="anchor_Toc201112289" w:history="1">
+        <w:r>
+          <w:rPr>
+            <w:rStyle w:val="Hyperlink"/>
+          </w:rPr>
+          <w:t>(Prop. II.32.11</w:t>
+        </w:r>
+        <w:r>
+          <w:rPr>
+            <w:rStyle w:val="Hyperlink"/>
+            <w:rFonts w:ascii="Cambria Math" w:hAnsi="Cambria Math" w:cs="Cambria Math"/>
+          </w:rPr>
+          <w:t>‑</w:t>
+        </w:r>
+        <w:r>
+          <w:rPr>
+            <w:rStyle w:val="Hyperlink"/>
+          </w:rPr>
+          <w:t>12)</w:t>
+        </w:r>
+      </w:hyperlink>
+      <w:r>
+        <w:t xml:space="preserve"> </w:t>
+      </w:r>
+      <w:r>
+        <w:t xml:space="preserve">that within the gardens there were densely arranged parallel </w:t>
+      </w:r>
+      <w:r>
+        <w:rPr>
+          <w:i/>
+          <w:iCs/>
+        </w:rPr>
+        <w:t>plane-trees</w:t>
+      </w:r>
+      <w:r>
+        <w:t xml:space="preserve">, statues and running water features, effectively imagined in </w:t>
+      </w:r>
+      <w:r>
+        <w:rPr>
+          <w:i/>
+          <w:iCs/>
+        </w:rPr>
+        <w:t>f</w:t>
       </w:r>
       <w:bookmarkStart w:id="0" w:name="_GoBack"/>
       <w:bookmarkEnd w:id="0"/>
       <w:r>
-        <w:t xml:space="preserve"> 131</w:t>
-      </w:r>
-      <w:r>
-        <w:t>, as well as a gilded bronze statue of Hercules (</w:t>
-      </w:r>
-      <w:r>
-        <w:rPr>
-          <w:i/>
-          <w:iCs/>
-        </w:rPr>
-        <w:t>fig.1</w:t>
-      </w:r>
-      <w:r>
-        <w:rPr>
-          <w:i/>
-          <w:iCs/>
-        </w:rPr>
-        <w:t>2</w:t>
-      </w:r>
-      <w:r>
-        <w:t>).</w:t>
-      </w:r>
-    </w:p>
-    <w:p>
-      <w:pPr>
+        <w:rPr>
+          <w:i/>
+          <w:iCs/>
+        </w:rPr>
+        <w:t>igure</w:t>
+      </w:r>
+      <w:r>
+        <w:t xml:space="preserve"> </w:t>
+      </w:r>
+      <w:r>
+        <w:rPr>
+          <w:i/>
+          <w:iCs/>
+        </w:rPr>
+        <w:t>8</w:t>
+      </w:r>
+      <w:r>
+        <w:t xml:space="preserve">. The Garden was also the </w:t>
+      </w:r>
+      <w:r>
+        <w:t>first</w:t>
+      </w:r>
+      <w:r>
+        <w:t xml:space="preserve"> garden outside the religious boundary of Rome which was opened to the public by a private donor</w:t>
+      </w:r>
+      <w:r>
         <w:rPr>
           <w:color w:val="FF0000"/>
         </w:rPr>
-      </w:pPr>
-      <w:r>
-        <w:t xml:space="preserve">We are told by Propertius </w:t>
-      </w:r>
-      <w:hyperlink r:id="rId34" w:anchor="anchor_Toc201112289" w:history="1">
-        <w:r>
-          <w:rPr>
-            <w:rStyle w:val="Hyperlink"/>
-          </w:rPr>
-          <w:t>(Prop. II.32.11</w:t>
-        </w:r>
-        <w:r>
-          <w:rPr>
-            <w:rStyle w:val="Hyperlink"/>
-            <w:rFonts w:ascii="Cambria Math" w:hAnsi="Cambria Math" w:cs="Cambria Math"/>
-          </w:rPr>
-          <w:t>‑</w:t>
-        </w:r>
-        <w:r>
-          <w:rPr>
-            <w:rStyle w:val="Hyperlink"/>
-          </w:rPr>
-          <w:t>12)</w:t>
-        </w:r>
-      </w:hyperlink>
-      <w:r>
-        <w:t xml:space="preserve"> </w:t>
-      </w:r>
-      <w:r>
-        <w:t xml:space="preserve">that within the gardens there were densely arranged parallel </w:t>
-      </w:r>
-      <w:r>
-        <w:rPr>
-          <w:i/>
-          <w:iCs/>
-        </w:rPr>
-        <w:t>plane-trees</w:t>
-      </w:r>
-      <w:r>
-        <w:t xml:space="preserve">, statues and running water features, effectively imagined in </w:t>
-      </w:r>
-      <w:r>
-        <w:rPr>
-          <w:i/>
-          <w:iCs/>
-        </w:rPr>
-        <w:t>Figure</w:t>
-      </w:r>
-      <w:r>
-        <w:t xml:space="preserve"> </w:t>
-      </w:r>
-      <w:r>
-        <w:rPr>
-          <w:i/>
-          <w:iCs/>
-        </w:rPr>
-        <w:t>1</w:t>
-      </w:r>
-      <w:r>
-        <w:rPr>
-          <w:i/>
-          <w:iCs/>
-        </w:rPr>
-        <w:t>1</w:t>
-      </w:r>
-      <w:r>
-        <w:t xml:space="preserve">. The Garden was also the </w:t>
-      </w:r>
-      <w:r>
-        <w:t>first</w:t>
-      </w:r>
-      <w:r>
-        <w:t xml:space="preserve"> garden outside the religious boundary of Rome which was opened to the public by a private donor</w:t>
-      </w:r>
-      <w:r>
-        <w:rPr>
-          <w:color w:val="FF0000"/>
-        </w:rPr>
         <w:t xml:space="preserve"> </w:t>
       </w:r>
       <w:r>
@@ -2679,11 +2676,11 @@
         <w:t>Peristyle</w:t>
       </w:r>
       <w:r>
-        <w:t xml:space="preserve"> gardens were a very common feature of </w:t>
+        <w:t xml:space="preserve"> gardens were a very common feature of private </w:t>
       </w:r>
       <w:r>
         <w:lastRenderedPageBreak/>
-        <w:t>private villas and mansions</w:t>
+        <w:t>villas and mansions</w:t>
       </w:r>
       <w:r>
         <w:t xml:space="preserve"> of the period</w:t>
@@ -4360,7 +4357,7 @@
 </file>
 
 <file path=customXml/itemProps1.xml><?xml version="1.0" encoding="utf-8"?>
-<ds:datastoreItem xmlns:ds="http://schemas.openxmlformats.org/officeDocument/2006/customXml" ds:itemID="{82FBC984-4EAF-4443-B550-2611FD93C526}">
+<ds:datastoreItem xmlns:ds="http://schemas.openxmlformats.org/officeDocument/2006/customXml" ds:itemID="{0DC33CDC-1E45-400F-84BE-907B5DF19D25}">
   <ds:schemaRefs>
     <ds:schemaRef ds:uri="http://schemas.openxmlformats.org/officeDocument/2006/bibliography"/>
   </ds:schemaRefs>

--- a/PompeyEwanBlog/TPtexttest.docx
+++ b/PompeyEwanBlog/TPtexttest.docx
@@ -197,6 +197,9 @@
         <w:t xml:space="preserve">AD </w:t>
       </w:r>
       <w:r>
+        <w:t>[</w:t>
+      </w:r>
+      <w:r>
         <w:t>@</w:t>
       </w:r>
       <w:proofErr w:type="spellStart"/>
@@ -211,6 +214,9 @@
         <w:t>: 95</w:t>
       </w:r>
       <w:r>
+        <w:t>]</w:t>
+      </w:r>
+      <w:r>
         <w:t>,</w:t>
       </w:r>
       <w:r>
@@ -351,6 +357,9 @@
         <w:t xml:space="preserve"> </w:t>
       </w:r>
       <w:r>
+        <w:t>[</w:t>
+      </w:r>
+      <w:r>
         <w:t>@</w:t>
       </w:r>
       <w:proofErr w:type="spellStart"/>
@@ -365,6 +374,11 @@
         <w:t>: 93</w:t>
       </w:r>
       <w:r>
+        <w:t>]</w:t>
+      </w:r>
+      <w:bookmarkStart w:id="0" w:name="_GoBack"/>
+      <w:bookmarkEnd w:id="0"/>
+      <w:r>
         <w:t>.</w:t>
       </w:r>
     </w:p>
@@ -501,6 +515,9 @@
         <w:t xml:space="preserve">) </w:t>
       </w:r>
       <w:r>
+        <w:t>[</w:t>
+      </w:r>
+      <w:r>
         <w:t>@</w:t>
       </w:r>
       <w:r>
@@ -508,6 +525,9 @@
       </w:r>
       <w:r>
         <w:t>: 40</w:t>
+      </w:r>
+      <w:r>
+        <w:t>]</w:t>
       </w:r>
       <w:r>
         <w:t>;</w:t>
@@ -1097,6 +1117,9 @@
         <w:t xml:space="preserve">diameter </w:t>
       </w:r>
       <w:r>
+        <w:t>[</w:t>
+      </w:r>
+      <w:r>
         <w:t>@</w:t>
       </w:r>
       <w:r>
@@ -1104,6 +1127,9 @@
       </w:r>
       <w:r>
         <w:t>: 42</w:t>
+      </w:r>
+      <w:r>
+        <w:t>]</w:t>
       </w:r>
       <w:r>
         <w:t>.</w:t>
@@ -1266,6 +1292,9 @@
         <w:t xml:space="preserve">people </w:t>
       </w:r>
       <w:r>
+        <w:t>[</w:t>
+      </w:r>
+      <w:r>
         <w:t>@</w:t>
       </w:r>
       <w:r>
@@ -1273,6 +1302,9 @@
       </w:r>
       <w:r>
         <w:t>: 42</w:t>
+      </w:r>
+      <w:r>
+        <w:t>]</w:t>
       </w:r>
       <w:r>
         <w:t>. Some</w:t>
@@ -1576,6 +1608,9 @@
         <w:t xml:space="preserve">wood </w:t>
       </w:r>
       <w:r>
+        <w:t>[</w:t>
+      </w:r>
+      <w:r>
         <w:t>@</w:t>
       </w:r>
       <w:r>
@@ -1585,6 +1620,9 @@
         <w:t>: 24</w:t>
       </w:r>
       <w:r>
+        <w:t>]</w:t>
+      </w:r>
+      <w:r>
         <w:t>. Once</w:t>
       </w:r>
       <w:r>
@@ -1610,12 +1648,18 @@
         <w:t xml:space="preserve"> were copied at other sites across the empire </w:t>
       </w:r>
       <w:r>
+        <w:t>[</w:t>
+      </w:r>
+      <w:r>
         <w:t>@</w:t>
       </w:r>
       <w:r>
         <w:t>Sear</w:t>
       </w:r>
       <w:r>
+        <w:t>]</w:t>
+      </w:r>
+      <w:r>
         <w:t>.</w:t>
       </w:r>
     </w:p>
@@ -1774,6 +1818,9 @@
         <w:t xml:space="preserve">fragments </w:t>
       </w:r>
       <w:r>
+        <w:t>[</w:t>
+      </w:r>
+      <w:r>
         <w:t>@</w:t>
       </w:r>
       <w:r>
@@ -1783,6 +1830,9 @@
         <w:t>: 124-6</w:t>
       </w:r>
       <w:r>
+        <w:t>]</w:t>
+      </w:r>
+      <w:r>
         <w:t>.</w:t>
       </w:r>
       <w:r>
@@ -1831,6 +1881,12 @@
         <w:rPr>
           <w:iCs/>
         </w:rPr>
+        <w:t>[</w:t>
+      </w:r>
+      <w:r>
+        <w:rPr>
+          <w:iCs/>
+        </w:rPr>
         <w:t>@</w:t>
       </w:r>
       <w:r>
@@ -1844,6 +1900,12 @@
           <w:iCs/>
         </w:rPr>
         <w:t>: 124-6</w:t>
+      </w:r>
+      <w:r>
+        <w:rPr>
+          <w:iCs/>
+        </w:rPr>
+        <w:t>]</w:t>
       </w:r>
       <w:r>
         <w:rPr>
@@ -2026,6 +2088,9 @@
         <w:t xml:space="preserve">destroyed by a fire in 52 BC, the Curia of Pompey became a place for the senate to hold meetings </w:t>
       </w:r>
       <w:r>
+        <w:t>[</w:t>
+      </w:r>
+      <w:r>
         <w:t>@</w:t>
       </w:r>
       <w:r>
@@ -2033,6 +2098,9 @@
       </w:r>
       <w:r>
         <w:t>: 74</w:t>
+      </w:r>
+      <w:r>
+        <w:t>]</w:t>
       </w:r>
       <w:r>
         <w:t>.</w:t>
@@ -2192,6 +2260,9 @@
         <w:t xml:space="preserve">) was an immense enclosed space, approximately 180 m long and 135 m wide </w:t>
       </w:r>
       <w:r>
+        <w:t>[</w:t>
+      </w:r>
+      <w:r>
         <w:t>@</w:t>
       </w:r>
       <w:r>
@@ -2201,6 +2272,9 @@
         <w:t>: 44</w:t>
       </w:r>
       <w:r>
+        <w:t>]</w:t>
+      </w:r>
+      <w:r>
         <w:t>. The</w:t>
       </w:r>
       <w:r>
@@ -2234,6 +2308,9 @@
         <w:t xml:space="preserve">gardens </w:t>
       </w:r>
       <w:r>
+        <w:t>[</w:t>
+      </w:r>
+      <w:r>
         <w:t>@</w:t>
       </w:r>
       <w:r>
@@ -2243,6 +2320,9 @@
         <w:t>: 45</w:t>
       </w:r>
       <w:r>
+        <w:t>]</w:t>
+      </w:r>
+      <w:r>
         <w:t xml:space="preserve">. </w:t>
       </w:r>
     </w:p>
@@ -2293,6 +2373,9 @@
         <w:t xml:space="preserve">, the exterior colonnade was entirely sheltered from the elements, allowing for the space to be used all year-round. There were also a series of rooms connected to this exterior colonnade, with various social, administrative and economic uses. For instance, some rooms were given to local guilds, and others acted as storage units for grain </w:t>
       </w:r>
       <w:r>
+        <w:t>[</w:t>
+      </w:r>
+      <w:r>
         <w:t>@</w:t>
       </w:r>
       <w:r>
@@ -2302,6 +2385,9 @@
         <w:t>: 33</w:t>
       </w:r>
       <w:r>
+        <w:t>]</w:t>
+      </w:r>
+      <w:r>
         <w:t>.</w:t>
       </w:r>
       <w:r>
@@ -2517,6 +2603,9 @@
         <w:t xml:space="preserve">. A statue of a group of muses has also recently been found in the archaeological record </w:t>
       </w:r>
       <w:r>
+        <w:t>[</w:t>
+      </w:r>
+      <w:r>
         <w:t>@</w:t>
       </w:r>
       <w:r>
@@ -2541,6 +2630,9 @@
         <w:t>: 131</w:t>
       </w:r>
       <w:r>
+        <w:t>]</w:t>
+      </w:r>
+      <w:r>
         <w:t>, as well as a gilded bronze statue of Hercules (</w:t>
       </w:r>
       <w:r>
@@ -2614,8 +2706,6 @@
         </w:rPr>
         <w:t>f</w:t>
       </w:r>
-      <w:bookmarkStart w:id="0" w:name="_GoBack"/>
-      <w:bookmarkEnd w:id="0"/>
       <w:r>
         <w:rPr>
           <w:i/>
@@ -2661,6 +2751,12 @@
         <w:t xml:space="preserve"> </w:t>
       </w:r>
       <w:r>
+        <w:rPr>
+          <w:color w:val="000000" w:themeColor="text1"/>
+        </w:rPr>
+        <w:t>[</w:t>
+      </w:r>
+      <w:r>
         <w:t>@Russel</w:t>
       </w:r>
       <w:r>
@@ -2668,6 +2764,9 @@
       </w:r>
       <w:r>
         <w:t>: 130</w:t>
+      </w:r>
+      <w:r>
+        <w:t>]</w:t>
       </w:r>
       <w:r>
         <w:t xml:space="preserve">.  </w:t>
@@ -2689,6 +2788,9 @@
         <w:t xml:space="preserve">. As such, this public peristyle would have provided the average Roman with a glimpse into the private villas of the elite </w:t>
       </w:r>
       <w:r>
+        <w:t>[</w:t>
+      </w:r>
+      <w:r>
         <w:t>@</w:t>
       </w:r>
       <w:r>
@@ -2701,6 +2803,9 @@
         <w:t>: 132</w:t>
       </w:r>
       <w:r>
+        <w:t>]</w:t>
+      </w:r>
+      <w:r>
         <w:t>.</w:t>
       </w:r>
     </w:p>
@@ -2717,10 +2822,16 @@
         <w:t xml:space="preserve">surrounding art, or perhaps choose to socialise, surrounded by greenery and the sound of running water. As </w:t>
       </w:r>
       <w:r>
+        <w:t>Temelini [</w:t>
+      </w:r>
+      <w:r>
         <w:t>@Temelini</w:t>
       </w:r>
       <w:r>
         <w:t>: 54</w:t>
+      </w:r>
+      <w:r>
+        <w:t>]</w:t>
       </w:r>
       <w:r>
         <w:t xml:space="preserve"> effectively</w:t>
@@ -4357,7 +4468,7 @@
 </file>
 
 <file path=customXml/itemProps1.xml><?xml version="1.0" encoding="utf-8"?>
-<ds:datastoreItem xmlns:ds="http://schemas.openxmlformats.org/officeDocument/2006/customXml" ds:itemID="{0DC33CDC-1E45-400F-84BE-907B5DF19D25}">
+<ds:datastoreItem xmlns:ds="http://schemas.openxmlformats.org/officeDocument/2006/customXml" ds:itemID="{5612E9B2-32CA-4696-B345-A1C2A30FA18C}">
   <ds:schemaRefs>
     <ds:schemaRef ds:uri="http://schemas.openxmlformats.org/officeDocument/2006/bibliography"/>
   </ds:schemaRefs>
